--- a/templates/BB-GiaoGanMoi.docx
+++ b/templates/BB-GiaoGanMoi.docx
@@ -269,64 +269,6 @@
           <w:lang w:val="vi-VN"/>
         </w:rPr>
       </w:pPr>
-    </w:p>
-    <w:p>
-      <w:pPr>
-        <w:spacing w:before="80" w:after="240"/>
-        <w:jc w:val="both"/>
-        <w:rPr>
-          <w:sz w:val="26"/>
-          <w:szCs w:val="26"/>
-          <w:lang w:val="vi-VN"/>
-        </w:rPr>
-      </w:pPr>
-      <w:r>
-        <w:rPr>
-          <w:sz w:val="26"/>
-          <w:szCs w:val="26"/>
-          <w:lang w:val="vi-VN"/>
-        </w:rPr>
-        <w:t>BÊN GIAO</w:t>
-      </w:r>
-      <w:r>
-        <w:rPr>
-          <w:b/>
-          <w:bCs/>
-          <w:sz w:val="26"/>
-          <w:szCs w:val="26"/>
-          <w:lang w:val="vi-VN"/>
-        </w:rPr>
-        <w:t xml:space="preserve">:  </w:t>
-      </w:r>
-      <w:r>
-        <w:rPr>
-          <w:b/>
-          <w:bCs/>
-          <w:sz w:val="28"/>
-          <w:szCs w:val="28"/>
-          <w:lang w:val="vi-VN"/>
-        </w:rPr>
-        <w:t>{NGUOI_GIAO}</w:t>
-      </w:r>
-    </w:p>
-    <w:p>
-      <w:pPr>
-        <w:spacing w:before="80" w:after="240"/>
-        <w:jc w:val="both"/>
-        <w:rPr>
-          <w:sz w:val="26"/>
-          <w:szCs w:val="26"/>
-          <w:lang w:val="vi-VN"/>
-        </w:rPr>
-      </w:pPr>
-      <w:r>
-        <w:rPr>
-          <w:sz w:val="26"/>
-          <w:szCs w:val="26"/>
-          <w:lang w:val="vi-VN"/>
-        </w:rPr>
-        <w:t>BÊN NHẬN: Võ Long Trung</w:t>
-      </w:r>
     </w:p>
     <w:tbl>
       <w:tblPr>
@@ -703,6 +645,7 @@
               <w:rPr>
                 <w:sz w:val="26"/>
                 <w:szCs w:val="26"/>
+                <w:lang w:val="vi-VN"/>
               </w:rPr>
             </w:pPr>
             <w:r>
@@ -710,7 +653,22 @@
                 <w:sz w:val="26"/>
                 <w:szCs w:val="26"/>
               </w:rPr>
-              <w:t>{STT}</w:t>
+              <w:t>{</w:t>
+            </w:r>
+            <w:r>
+              <w:rPr>
+                <w:sz w:val="26"/>
+                <w:szCs w:val="26"/>
+                <w:lang w:val="vi-VN"/>
+              </w:rPr>
+              <w:t>DTHOAI_DVU</w:t>
+            </w:r>
+            <w:r>
+              <w:rPr>
+                <w:sz w:val="26"/>
+                <w:szCs w:val="26"/>
+              </w:rPr>
+              <w:t>}</w:t>
             </w:r>
           </w:p>
         </w:tc>
@@ -726,6 +684,7 @@
               <w:rPr>
                 <w:sz w:val="26"/>
                 <w:szCs w:val="26"/>
+                <w:lang w:val="vi-VN"/>
               </w:rPr>
             </w:pPr>
             <w:r>
@@ -733,15 +692,31 @@
                 <w:sz w:val="26"/>
                 <w:szCs w:val="26"/>
               </w:rPr>
-              <w:t>{LOAI_</w:t>
+              <w:t>{</w:t>
+            </w:r>
+            <w:r>
+              <w:rPr>
+                <w:sz w:val="26"/>
+                <w:szCs w:val="26"/>
+                <w:lang w:val="vi-VN"/>
+              </w:rPr>
+              <w:t>DUONG_</w:t>
             </w:r>
             <w:proofErr w:type="gramStart"/>
             <w:r>
               <w:rPr>
                 <w:sz w:val="26"/>
                 <w:szCs w:val="26"/>
-              </w:rPr>
-              <w:t>HS}{</w:t>
+                <w:lang w:val="vi-VN"/>
+              </w:rPr>
+              <w:t>PHO</w:t>
+            </w:r>
+            <w:r>
+              <w:rPr>
+                <w:sz w:val="26"/>
+                <w:szCs w:val="26"/>
+              </w:rPr>
+              <w:t>}{</w:t>
             </w:r>
             <w:proofErr w:type="gramEnd"/>
             <w:r>
@@ -760,172 +735,21 @@
         <w:spacing w:before="80" w:after="240"/>
         <w:jc w:val="both"/>
         <w:rPr>
-          <w:sz w:val="26"/>
-          <w:szCs w:val="26"/>
+          <w:sz w:val="2"/>
+          <w:szCs w:val="2"/>
         </w:rPr>
       </w:pPr>
     </w:p>
     <w:tbl>
       <w:tblPr>
-        <w:tblW w:w="12617" w:type="dxa"/>
+        <w:tblW w:w="4395" w:type="dxa"/>
+        <w:tblInd w:w="9781" w:type="dxa"/>
         <w:tblLook w:val="01E0" w:firstRow="1" w:lastRow="1" w:firstColumn="1" w:lastColumn="1" w:noHBand="0" w:noVBand="0"/>
       </w:tblPr>
       <w:tblGrid>
-        <w:gridCol w:w="8222"/>
         <w:gridCol w:w="4395"/>
       </w:tblGrid>
       <w:tr>
-        <w:tc>
-          <w:tcPr>
-            <w:tcW w:w="8222" w:type="dxa"/>
-          </w:tcPr>
-          <w:p>
-            <w:pPr>
-              <w:jc w:val="center"/>
-              <w:rPr>
-                <w:b/>
-                <w:i/>
-                <w:iCs/>
-                <w:sz w:val="26"/>
-                <w:szCs w:val="26"/>
-              </w:rPr>
-            </w:pPr>
-            <w:proofErr w:type="spellStart"/>
-            <w:r>
-              <w:rPr>
-                <w:b/>
-                <w:i/>
-                <w:iCs/>
-                <w:sz w:val="26"/>
-                <w:szCs w:val="26"/>
-              </w:rPr>
-              <w:t>Ngày</w:t>
-            </w:r>
-            <w:proofErr w:type="spellEnd"/>
-            <w:r>
-              <w:rPr>
-                <w:b/>
-                <w:i/>
-                <w:iCs/>
-                <w:sz w:val="26"/>
-                <w:szCs w:val="26"/>
-              </w:rPr>
-              <w:t xml:space="preserve">       </w:t>
-            </w:r>
-            <w:proofErr w:type="spellStart"/>
-            <w:r>
-              <w:rPr>
-                <w:b/>
-                <w:i/>
-                <w:iCs/>
-                <w:sz w:val="26"/>
-                <w:szCs w:val="26"/>
-              </w:rPr>
-              <w:t>tháng</w:t>
-            </w:r>
-            <w:proofErr w:type="spellEnd"/>
-            <w:r>
-              <w:rPr>
-                <w:b/>
-                <w:i/>
-                <w:iCs/>
-                <w:sz w:val="26"/>
-                <w:szCs w:val="26"/>
-              </w:rPr>
-              <w:t xml:space="preserve">       </w:t>
-            </w:r>
-            <w:proofErr w:type="spellStart"/>
-            <w:r>
-              <w:rPr>
-                <w:b/>
-                <w:i/>
-                <w:iCs/>
-                <w:sz w:val="26"/>
-                <w:szCs w:val="26"/>
-              </w:rPr>
-              <w:t>năm</w:t>
-            </w:r>
-            <w:proofErr w:type="spellEnd"/>
-            <w:r>
-              <w:rPr>
-                <w:b/>
-                <w:i/>
-                <w:iCs/>
-                <w:sz w:val="26"/>
-                <w:szCs w:val="26"/>
-              </w:rPr>
-              <w:t xml:space="preserve"> </w:t>
-            </w:r>
-            <w:r>
-              <w:rPr>
-                <w:b/>
-                <w:i/>
-                <w:iCs/>
-                <w:sz w:val="26"/>
-                <w:szCs w:val="26"/>
-              </w:rPr>
-              <w:fldChar w:fldCharType="begin"/>
-            </w:r>
-            <w:r>
-              <w:rPr>
-                <w:b/>
-                <w:i/>
-                <w:iCs/>
-                <w:sz w:val="26"/>
-                <w:szCs w:val="26"/>
-              </w:rPr>
-              <w:instrText xml:space="preserve"> DATE  \@ "yyyy"  \* MERGEFORMAT </w:instrText>
-            </w:r>
-            <w:r>
-              <w:rPr>
-                <w:b/>
-                <w:i/>
-                <w:iCs/>
-                <w:sz w:val="26"/>
-                <w:szCs w:val="26"/>
-              </w:rPr>
-              <w:fldChar w:fldCharType="separate"/>
-            </w:r>
-            <w:r>
-              <w:rPr>
-                <w:b/>
-                <w:i/>
-                <w:iCs/>
-                <w:noProof/>
-                <w:sz w:val="26"/>
-                <w:szCs w:val="26"/>
-              </w:rPr>
-              <w:t>2025</w:t>
-            </w:r>
-            <w:r>
-              <w:rPr>
-                <w:b/>
-                <w:i/>
-                <w:iCs/>
-                <w:sz w:val="26"/>
-                <w:szCs w:val="26"/>
-              </w:rPr>
-              <w:fldChar w:fldCharType="end"/>
-            </w:r>
-          </w:p>
-          <w:p>
-            <w:pPr>
-              <w:jc w:val="center"/>
-              <w:rPr>
-                <w:b/>
-                <w:i/>
-              </w:rPr>
-            </w:pPr>
-            <w:r>
-              <w:rPr>
-                <w:b/>
-                <w:sz w:val="26"/>
-                <w:szCs w:val="26"/>
-              </w:rPr>
-              <w:t>BÊN GIAO</w:t>
-            </w:r>
-          </w:p>
-        </w:tc>
         <w:tc>
           <w:tcPr>
             <w:tcW w:w="4395" w:type="dxa"/>
@@ -1074,25 +898,12 @@
                 <w:sz w:val="26"/>
                 <w:szCs w:val="26"/>
               </w:rPr>
-              <w:t>BÊN NHẬN</w:t>
+              <w:t>NGƯỜI PHÂN CÔNG</w:t>
             </w:r>
           </w:p>
         </w:tc>
       </w:tr>
       <w:tr>
-        <w:tc>
-          <w:tcPr>
-            <w:tcW w:w="8222" w:type="dxa"/>
-          </w:tcPr>
-          <w:p>
-            <w:pPr>
-              <w:rPr>
-                <w:sz w:val="22"/>
-                <w:szCs w:val="22"/>
-              </w:rPr>
-            </w:pPr>
-          </w:p>
-        </w:tc>
         <w:tc>
           <w:tcPr>
             <w:tcW w:w="4395" w:type="dxa"/>
@@ -1112,18 +923,21 @@
       <w:tr>
         <w:tc>
           <w:tcPr>
-            <w:tcW w:w="8222" w:type="dxa"/>
+            <w:tcW w:w="4395" w:type="dxa"/>
           </w:tcPr>
           <w:p>
             <w:pPr>
-              <w:rPr>
-                <w:sz w:val="22"/>
-                <w:szCs w:val="22"/>
+              <w:jc w:val="center"/>
+              <w:rPr>
+                <w:sz w:val="28"/>
+                <w:szCs w:val="28"/>
                 <w:lang w:val="vi-VN"/>
               </w:rPr>
             </w:pPr>
           </w:p>
         </w:tc>
+      </w:tr>
+      <w:tr>
         <w:tc>
           <w:tcPr>
             <w:tcW w:w="4395" w:type="dxa"/>
@@ -1143,25 +957,10 @@
       <w:tr>
         <w:tc>
           <w:tcPr>
-            <w:tcW w:w="8222" w:type="dxa"/>
-          </w:tcPr>
-          <w:p>
-            <w:pPr>
-              <w:rPr>
-                <w:sz w:val="28"/>
-                <w:szCs w:val="28"/>
-                <w:lang w:val="vi-VN"/>
-              </w:rPr>
-            </w:pPr>
-          </w:p>
-        </w:tc>
-        <w:tc>
-          <w:tcPr>
             <w:tcW w:w="4395" w:type="dxa"/>
           </w:tcPr>
           <w:p>
             <w:pPr>
-              <w:jc w:val="center"/>
               <w:rPr>
                 <w:sz w:val="28"/>
                 <w:szCs w:val="28"/>
@@ -1174,20 +973,6 @@
       <w:tr>
         <w:tc>
           <w:tcPr>
-            <w:tcW w:w="8222" w:type="dxa"/>
-          </w:tcPr>
-          <w:p>
-            <w:pPr>
-              <w:rPr>
-                <w:sz w:val="28"/>
-                <w:szCs w:val="28"/>
-                <w:lang w:val="vi-VN"/>
-              </w:rPr>
-            </w:pPr>
-          </w:p>
-        </w:tc>
-        <w:tc>
-          <w:tcPr>
             <w:tcW w:w="4395" w:type="dxa"/>
           </w:tcPr>
           <w:p>
@@ -1202,50 +987,6 @@
         </w:tc>
       </w:tr>
       <w:tr>
-        <w:tc>
-          <w:tcPr>
-            <w:tcW w:w="8222" w:type="dxa"/>
-          </w:tcPr>
-          <w:p>
-            <w:pPr>
-              <w:rPr>
-                <w:sz w:val="28"/>
-                <w:szCs w:val="28"/>
-                <w:lang w:val="vi-VN"/>
-              </w:rPr>
-            </w:pPr>
-          </w:p>
-        </w:tc>
-        <w:tc>
-          <w:tcPr>
-            <w:tcW w:w="4395" w:type="dxa"/>
-          </w:tcPr>
-          <w:p>
-            <w:pPr>
-              <w:rPr>
-                <w:sz w:val="28"/>
-                <w:szCs w:val="28"/>
-                <w:lang w:val="vi-VN"/>
-              </w:rPr>
-            </w:pPr>
-          </w:p>
-        </w:tc>
-      </w:tr>
-      <w:tr>
-        <w:tc>
-          <w:tcPr>
-            <w:tcW w:w="8222" w:type="dxa"/>
-          </w:tcPr>
-          <w:p>
-            <w:pPr>
-              <w:rPr>
-                <w:sz w:val="28"/>
-                <w:szCs w:val="28"/>
-                <w:lang w:val="vi-VN"/>
-              </w:rPr>
-            </w:pPr>
-          </w:p>
-        </w:tc>
         <w:tc>
           <w:tcPr>
             <w:tcW w:w="4395" w:type="dxa"/>
@@ -1267,31 +1008,6 @@
         </w:trPr>
         <w:tc>
           <w:tcPr>
-            <w:tcW w:w="8222" w:type="dxa"/>
-          </w:tcPr>
-          <w:p>
-            <w:pPr>
-              <w:jc w:val="center"/>
-              <w:rPr>
-                <w:b/>
-                <w:bCs/>
-                <w:sz w:val="28"/>
-                <w:szCs w:val="28"/>
-              </w:rPr>
-            </w:pPr>
-            <w:r>
-              <w:rPr>
-                <w:b/>
-                <w:bCs/>
-                <w:sz w:val="28"/>
-                <w:szCs w:val="28"/>
-              </w:rPr>
-              <w:t>{NGUOI_GIAO}</w:t>
-            </w:r>
-          </w:p>
-        </w:tc>
-        <w:tc>
-          <w:tcPr>
             <w:tcW w:w="4395" w:type="dxa"/>
           </w:tcPr>
           <w:p>
@@ -1303,24 +1019,6 @@
                 <w:szCs w:val="26"/>
               </w:rPr>
             </w:pPr>
-            <w:proofErr w:type="gramStart"/>
-            <w:r>
-              <w:rPr>
-                <w:b/>
-                <w:sz w:val="26"/>
-                <w:szCs w:val="26"/>
-              </w:rPr>
-              <w:t>Võ</w:t>
-            </w:r>
-            <w:proofErr w:type="gramEnd"/>
-            <w:r>
-              <w:rPr>
-                <w:b/>
-                <w:sz w:val="26"/>
-                <w:szCs w:val="26"/>
-              </w:rPr>
-              <w:t xml:space="preserve"> Long Trung</w:t>
-            </w:r>
           </w:p>
         </w:tc>
       </w:tr>
@@ -2445,7 +2143,6 @@
   <w:style w:type="character" w:default="1" w:styleId="DefaultParagraphFont">
     <w:name w:val="Default Paragraph Font"/>
     <w:uiPriority w:val="1"/>
-    <w:semiHidden/>
     <w:unhideWhenUsed/>
   </w:style>
   <w:style w:type="table" w:default="1" w:styleId="TableNormal">

--- a/templates/BB-GiaoGanMoi.docx
+++ b/templates/BB-GiaoGanMoi.docx
@@ -4,13 +4,14 @@
   <w:body>
     <w:tbl>
       <w:tblPr>
-        <w:tblW w:w="10105" w:type="dxa"/>
+        <w:tblW w:w="14459" w:type="dxa"/>
         <w:jc w:val="center"/>
         <w:tblLook w:val="0000" w:firstRow="0" w:lastRow="0" w:firstColumn="0" w:lastColumn="0" w:noHBand="0" w:noVBand="0"/>
       </w:tblPr>
       <w:tblGrid>
-        <w:gridCol w:w="4320"/>
-        <w:gridCol w:w="5785"/>
+        <w:gridCol w:w="5387"/>
+        <w:gridCol w:w="2835"/>
+        <w:gridCol w:w="6237"/>
       </w:tblGrid>
       <w:tr>
         <w:trPr>
@@ -19,7 +20,7 @@
         </w:trPr>
         <w:tc>
           <w:tcPr>
-            <w:tcW w:w="4320" w:type="dxa"/>
+            <w:tcW w:w="5387" w:type="dxa"/>
           </w:tcPr>
           <w:p>
             <w:pPr>
@@ -76,7 +77,7 @@
         </w:tc>
         <w:tc>
           <w:tcPr>
-            <w:tcW w:w="5785" w:type="dxa"/>
+            <w:tcW w:w="2835" w:type="dxa"/>
           </w:tcPr>
           <w:p>
             <w:pPr>
@@ -88,6 +89,22 @@
                 <w:szCs w:val="26"/>
               </w:rPr>
             </w:pPr>
+          </w:p>
+        </w:tc>
+        <w:tc>
+          <w:tcPr>
+            <w:tcW w:w="6237" w:type="dxa"/>
+          </w:tcPr>
+          <w:p>
+            <w:pPr>
+              <w:jc w:val="center"/>
+              <w:rPr>
+                <w:b/>
+                <w:bCs/>
+                <w:sz w:val="26"/>
+                <w:szCs w:val="26"/>
+              </w:rPr>
+            </w:pPr>
             <w:r>
               <w:rPr>
                 <w:b/>
@@ -108,97 +125,15 @@
                 <w:szCs w:val="26"/>
               </w:rPr>
             </w:pPr>
-            <w:proofErr w:type="spellStart"/>
-            <w:r>
-              <w:rPr>
-                <w:b/>
-                <w:bCs/>
-                <w:sz w:val="26"/>
-                <w:szCs w:val="26"/>
-              </w:rPr>
-              <w:t>Độc</w:t>
-            </w:r>
-            <w:proofErr w:type="spellEnd"/>
-            <w:r>
-              <w:rPr>
-                <w:b/>
-                <w:bCs/>
-                <w:sz w:val="26"/>
-                <w:szCs w:val="26"/>
-              </w:rPr>
-              <w:t xml:space="preserve"> </w:t>
-            </w:r>
-            <w:proofErr w:type="spellStart"/>
-            <w:r>
-              <w:rPr>
-                <w:b/>
-                <w:bCs/>
-                <w:sz w:val="26"/>
-                <w:szCs w:val="26"/>
-              </w:rPr>
-              <w:t>lập</w:t>
-            </w:r>
-            <w:proofErr w:type="spellEnd"/>
-            <w:r>
-              <w:rPr>
-                <w:b/>
-                <w:bCs/>
-                <w:sz w:val="26"/>
-                <w:szCs w:val="26"/>
-              </w:rPr>
-              <w:t xml:space="preserve"> - </w:t>
-            </w:r>
-            <w:proofErr w:type="spellStart"/>
-            <w:r>
-              <w:rPr>
-                <w:b/>
-                <w:bCs/>
-                <w:sz w:val="26"/>
-                <w:szCs w:val="26"/>
-              </w:rPr>
-              <w:t>Tự</w:t>
-            </w:r>
-            <w:proofErr w:type="spellEnd"/>
-            <w:r>
-              <w:rPr>
-                <w:b/>
-                <w:bCs/>
-                <w:sz w:val="26"/>
-                <w:szCs w:val="26"/>
-              </w:rPr>
-              <w:t xml:space="preserve"> do - </w:t>
-            </w:r>
-            <w:proofErr w:type="spellStart"/>
-            <w:r>
-              <w:rPr>
-                <w:b/>
-                <w:bCs/>
-                <w:sz w:val="26"/>
-                <w:szCs w:val="26"/>
-              </w:rPr>
-              <w:t>Hạnh</w:t>
-            </w:r>
-            <w:proofErr w:type="spellEnd"/>
-            <w:r>
-              <w:rPr>
-                <w:b/>
-                <w:bCs/>
-                <w:sz w:val="26"/>
-                <w:szCs w:val="26"/>
-              </w:rPr>
-              <w:t xml:space="preserve"> </w:t>
-            </w:r>
-            <w:proofErr w:type="spellStart"/>
-            <w:r>
-              <w:rPr>
-                <w:b/>
-                <w:bCs/>
-                <w:sz w:val="26"/>
-                <w:szCs w:val="26"/>
-              </w:rPr>
-              <w:t>phúc</w:t>
-            </w:r>
-            <w:proofErr w:type="spellEnd"/>
+            <w:r>
+              <w:rPr>
+                <w:b/>
+                <w:bCs/>
+                <w:sz w:val="26"/>
+                <w:szCs w:val="26"/>
+              </w:rPr>
+              <w:t>Độc lập - Tự do - Hạnh phúc</w:t>
+            </w:r>
           </w:p>
           <w:p>
             <w:pPr>
@@ -257,7 +192,23 @@
           <w:sz w:val="28"/>
           <w:szCs w:val="28"/>
         </w:rPr>
-        <w:t>GẮN MỚI</w:t>
+        <w:t xml:space="preserve">PHÂN CÔNG THI CÔNG </w:t>
+      </w:r>
+      <w:r>
+        <w:rPr>
+          <w:b/>
+          <w:sz w:val="28"/>
+          <w:szCs w:val="28"/>
+        </w:rPr>
+        <w:t xml:space="preserve">GẮN </w:t>
+      </w:r>
+      <w:r>
+        <w:rPr>
+          <w:b/>
+          <w:sz w:val="28"/>
+          <w:szCs w:val="28"/>
+        </w:rPr>
+        <w:t>CÔNG TƠ</w:t>
       </w:r>
     </w:p>
     <w:p>
@@ -287,6 +238,7 @@
       </w:tblGrid>
       <w:tr>
         <w:trPr>
+          <w:trHeight w:val="556"/>
           <w:tblHeader/>
         </w:trPr>
         <w:tc>
@@ -330,57 +282,15 @@
                 <w:szCs w:val="26"/>
               </w:rPr>
             </w:pPr>
-            <w:proofErr w:type="spellStart"/>
-            <w:r>
-              <w:rPr>
-                <w:b/>
-                <w:bCs/>
-                <w:sz w:val="26"/>
-                <w:szCs w:val="26"/>
-              </w:rPr>
-              <w:t>Mã</w:t>
-            </w:r>
-            <w:proofErr w:type="spellEnd"/>
-            <w:r>
-              <w:rPr>
-                <w:b/>
-                <w:bCs/>
-                <w:sz w:val="26"/>
-                <w:szCs w:val="26"/>
-              </w:rPr>
-              <w:t xml:space="preserve"> </w:t>
-            </w:r>
-            <w:proofErr w:type="spellStart"/>
-            <w:r>
-              <w:rPr>
-                <w:b/>
-                <w:bCs/>
-                <w:sz w:val="26"/>
-                <w:szCs w:val="26"/>
-              </w:rPr>
-              <w:t>khách</w:t>
-            </w:r>
-            <w:proofErr w:type="spellEnd"/>
-            <w:r>
-              <w:rPr>
-                <w:b/>
-                <w:bCs/>
-                <w:sz w:val="26"/>
-                <w:szCs w:val="26"/>
-              </w:rPr>
-              <w:t xml:space="preserve"> </w:t>
-            </w:r>
-            <w:proofErr w:type="spellStart"/>
-            <w:r>
-              <w:rPr>
-                <w:b/>
-                <w:bCs/>
-                <w:sz w:val="26"/>
-                <w:szCs w:val="26"/>
-              </w:rPr>
-              <w:t>hàng</w:t>
-            </w:r>
-            <w:proofErr w:type="spellEnd"/>
+            <w:r>
+              <w:rPr>
+                <w:b/>
+                <w:bCs/>
+                <w:sz w:val="26"/>
+                <w:szCs w:val="26"/>
+              </w:rPr>
+              <w:t>Mã khách hàng</w:t>
+            </w:r>
           </w:p>
         </w:tc>
         <w:tc>
@@ -398,57 +308,15 @@
                 <w:szCs w:val="26"/>
               </w:rPr>
             </w:pPr>
-            <w:proofErr w:type="spellStart"/>
-            <w:r>
-              <w:rPr>
-                <w:b/>
-                <w:bCs/>
-                <w:sz w:val="26"/>
-                <w:szCs w:val="26"/>
-              </w:rPr>
-              <w:t>Tên</w:t>
-            </w:r>
-            <w:proofErr w:type="spellEnd"/>
-            <w:r>
-              <w:rPr>
-                <w:b/>
-                <w:bCs/>
-                <w:sz w:val="26"/>
-                <w:szCs w:val="26"/>
-              </w:rPr>
-              <w:t xml:space="preserve"> </w:t>
-            </w:r>
-            <w:proofErr w:type="spellStart"/>
-            <w:r>
-              <w:rPr>
-                <w:b/>
-                <w:bCs/>
-                <w:sz w:val="26"/>
-                <w:szCs w:val="26"/>
-              </w:rPr>
-              <w:t>Khách</w:t>
-            </w:r>
-            <w:proofErr w:type="spellEnd"/>
-            <w:r>
-              <w:rPr>
-                <w:b/>
-                <w:bCs/>
-                <w:sz w:val="26"/>
-                <w:szCs w:val="26"/>
-              </w:rPr>
-              <w:t xml:space="preserve"> </w:t>
-            </w:r>
-            <w:proofErr w:type="spellStart"/>
-            <w:r>
-              <w:rPr>
-                <w:b/>
-                <w:bCs/>
-                <w:sz w:val="26"/>
-                <w:szCs w:val="26"/>
-              </w:rPr>
-              <w:t>hàng</w:t>
-            </w:r>
-            <w:proofErr w:type="spellEnd"/>
+            <w:r>
+              <w:rPr>
+                <w:b/>
+                <w:bCs/>
+                <w:sz w:val="26"/>
+                <w:szCs w:val="26"/>
+              </w:rPr>
+              <w:t>Tên Khách hàng</w:t>
+            </w:r>
           </w:p>
         </w:tc>
         <w:tc>
@@ -466,37 +334,15 @@
                 <w:szCs w:val="26"/>
               </w:rPr>
             </w:pPr>
-            <w:proofErr w:type="spellStart"/>
-            <w:r>
-              <w:rPr>
-                <w:b/>
-                <w:bCs/>
-                <w:sz w:val="26"/>
-                <w:szCs w:val="26"/>
-              </w:rPr>
-              <w:t>Điện</w:t>
-            </w:r>
-            <w:proofErr w:type="spellEnd"/>
-            <w:r>
-              <w:rPr>
-                <w:b/>
-                <w:bCs/>
-                <w:sz w:val="26"/>
-                <w:szCs w:val="26"/>
-              </w:rPr>
-              <w:t xml:space="preserve"> </w:t>
-            </w:r>
-            <w:proofErr w:type="spellStart"/>
-            <w:r>
-              <w:rPr>
-                <w:b/>
-                <w:bCs/>
-                <w:sz w:val="26"/>
-                <w:szCs w:val="26"/>
-              </w:rPr>
-              <w:t>thoại</w:t>
-            </w:r>
-            <w:proofErr w:type="spellEnd"/>
+            <w:r>
+              <w:rPr>
+                <w:b/>
+                <w:bCs/>
+                <w:sz w:val="26"/>
+                <w:szCs w:val="26"/>
+              </w:rPr>
+              <w:t>Điện thoại</w:t>
+            </w:r>
           </w:p>
         </w:tc>
         <w:tc>
@@ -514,37 +360,15 @@
                 <w:szCs w:val="26"/>
               </w:rPr>
             </w:pPr>
-            <w:proofErr w:type="spellStart"/>
-            <w:r>
-              <w:rPr>
-                <w:b/>
-                <w:bCs/>
-                <w:sz w:val="26"/>
-                <w:szCs w:val="26"/>
-              </w:rPr>
-              <w:t>Địa</w:t>
-            </w:r>
-            <w:proofErr w:type="spellEnd"/>
-            <w:r>
-              <w:rPr>
-                <w:b/>
-                <w:bCs/>
-                <w:sz w:val="26"/>
-                <w:szCs w:val="26"/>
-              </w:rPr>
-              <w:t xml:space="preserve"> </w:t>
-            </w:r>
-            <w:proofErr w:type="spellStart"/>
-            <w:r>
-              <w:rPr>
-                <w:b/>
-                <w:bCs/>
-                <w:sz w:val="26"/>
-                <w:szCs w:val="26"/>
-              </w:rPr>
-              <w:t>chỉ</w:t>
-            </w:r>
-            <w:proofErr w:type="spellEnd"/>
+            <w:r>
+              <w:rPr>
+                <w:b/>
+                <w:bCs/>
+                <w:sz w:val="26"/>
+                <w:szCs w:val="26"/>
+              </w:rPr>
+              <w:t>Địa chỉ</w:t>
+            </w:r>
           </w:p>
         </w:tc>
       </w:tr>
@@ -590,23 +414,7 @@
                 <w:sz w:val="26"/>
                 <w:szCs w:val="26"/>
               </w:rPr>
-              <w:t>{#</w:t>
-            </w:r>
-            <w:proofErr w:type="gramStart"/>
-            <w:r>
-              <w:rPr>
-                <w:sz w:val="26"/>
-                <w:szCs w:val="26"/>
-              </w:rPr>
-              <w:t>tb}{</w:t>
-            </w:r>
-            <w:proofErr w:type="gramEnd"/>
-            <w:r>
-              <w:rPr>
-                <w:sz w:val="26"/>
-                <w:szCs w:val="26"/>
-              </w:rPr>
-              <w:t>MA_KHANG}</w:t>
+              <w:t>{#tb}{MA_KHANG}</w:t>
             </w:r>
           </w:p>
         </w:tc>
@@ -700,31 +508,14 @@
                 <w:szCs w:val="26"/>
                 <w:lang w:val="vi-VN"/>
               </w:rPr>
-              <w:t>DUONG_</w:t>
-            </w:r>
-            <w:proofErr w:type="gramStart"/>
-            <w:r>
-              <w:rPr>
-                <w:sz w:val="26"/>
-                <w:szCs w:val="26"/>
-                <w:lang w:val="vi-VN"/>
-              </w:rPr>
-              <w:t>PHO</w:t>
-            </w:r>
-            <w:r>
-              <w:rPr>
-                <w:sz w:val="26"/>
-                <w:szCs w:val="26"/>
-              </w:rPr>
-              <w:t>}{</w:t>
-            </w:r>
-            <w:proofErr w:type="gramEnd"/>
-            <w:r>
-              <w:rPr>
-                <w:sz w:val="26"/>
-                <w:szCs w:val="26"/>
-              </w:rPr>
-              <w:t>/tb}</w:t>
+              <w:t>DIA_CHI</w:t>
+            </w:r>
+            <w:r>
+              <w:rPr>
+                <w:sz w:val="26"/>
+                <w:szCs w:val="26"/>
+              </w:rPr>
+              <w:t>}{/tb}</w:t>
             </w:r>
           </w:p>
         </w:tc>
@@ -758,112 +549,96 @@
             <w:pPr>
               <w:jc w:val="center"/>
               <w:rPr>
-                <w:b/>
+                <w:bCs/>
                 <w:i/>
                 <w:iCs/>
                 <w:sz w:val="26"/>
                 <w:szCs w:val="26"/>
               </w:rPr>
             </w:pPr>
-            <w:proofErr w:type="spellStart"/>
-            <w:r>
-              <w:rPr>
-                <w:b/>
+            <w:r>
+              <w:rPr>
+                <w:bCs/>
                 <w:i/>
                 <w:iCs/>
                 <w:sz w:val="26"/>
                 <w:szCs w:val="26"/>
               </w:rPr>
-              <w:t>Ngày</w:t>
-            </w:r>
-            <w:proofErr w:type="spellEnd"/>
-            <w:r>
-              <w:rPr>
-                <w:b/>
+              <w:t xml:space="preserve">Ngày      </w:t>
+            </w:r>
+            <w:r>
+              <w:rPr>
+                <w:bCs/>
                 <w:i/>
                 <w:iCs/>
                 <w:sz w:val="26"/>
                 <w:szCs w:val="26"/>
               </w:rPr>
-              <w:t xml:space="preserve">       </w:t>
-            </w:r>
-            <w:proofErr w:type="spellStart"/>
-            <w:r>
-              <w:rPr>
-                <w:b/>
+              <w:t xml:space="preserve">   </w:t>
+            </w:r>
+            <w:r>
+              <w:rPr>
+                <w:bCs/>
                 <w:i/>
                 <w:iCs/>
                 <w:sz w:val="26"/>
                 <w:szCs w:val="26"/>
               </w:rPr>
-              <w:t>tháng</w:t>
-            </w:r>
-            <w:proofErr w:type="spellEnd"/>
-            <w:r>
-              <w:rPr>
-                <w:b/>
+              <w:t xml:space="preserve"> tháng     </w:t>
+            </w:r>
+            <w:r>
+              <w:rPr>
+                <w:bCs/>
                 <w:i/>
                 <w:iCs/>
                 <w:sz w:val="26"/>
                 <w:szCs w:val="26"/>
               </w:rPr>
-              <w:t xml:space="preserve">       </w:t>
-            </w:r>
-            <w:proofErr w:type="spellStart"/>
-            <w:r>
-              <w:rPr>
-                <w:b/>
+              <w:t xml:space="preserve">  </w:t>
+            </w:r>
+            <w:r>
+              <w:rPr>
+                <w:bCs/>
                 <w:i/>
                 <w:iCs/>
                 <w:sz w:val="26"/>
                 <w:szCs w:val="26"/>
               </w:rPr>
-              <w:t>năm</w:t>
-            </w:r>
-            <w:proofErr w:type="spellEnd"/>
-            <w:r>
-              <w:rPr>
-                <w:b/>
+              <w:t xml:space="preserve">  năm </w:t>
+            </w:r>
+            <w:r>
+              <w:rPr>
+                <w:bCs/>
                 <w:i/>
                 <w:iCs/>
                 <w:sz w:val="26"/>
                 <w:szCs w:val="26"/>
               </w:rPr>
-              <w:t xml:space="preserve"> </w:t>
-            </w:r>
-            <w:r>
-              <w:rPr>
-                <w:b/>
+              <w:fldChar w:fldCharType="begin"/>
+            </w:r>
+            <w:r>
+              <w:rPr>
+                <w:bCs/>
                 <w:i/>
                 <w:iCs/>
                 <w:sz w:val="26"/>
                 <w:szCs w:val="26"/>
               </w:rPr>
-              <w:fldChar w:fldCharType="begin"/>
-            </w:r>
-            <w:r>
-              <w:rPr>
-                <w:b/>
+              <w:instrText xml:space="preserve"> DATE  \@ "yyyy"  \* MERGEFORMAT </w:instrText>
+            </w:r>
+            <w:r>
+              <w:rPr>
+                <w:bCs/>
                 <w:i/>
                 <w:iCs/>
                 <w:sz w:val="26"/>
                 <w:szCs w:val="26"/>
               </w:rPr>
-              <w:instrText xml:space="preserve"> DATE  \@ "yyyy"  \* MERGEFORMAT </w:instrText>
-            </w:r>
-            <w:r>
-              <w:rPr>
-                <w:b/>
-                <w:i/>
-                <w:iCs/>
-                <w:sz w:val="26"/>
-                <w:szCs w:val="26"/>
-              </w:rPr>
               <w:fldChar w:fldCharType="separate"/>
             </w:r>
             <w:r>
               <w:rPr>
-                <w:b/>
+                <w:bCs/>
                 <w:i/>
                 <w:iCs/>
                 <w:noProof/>
@@ -874,7 +649,7 @@
             </w:r>
             <w:r>
               <w:rPr>
-                <w:b/>
+                <w:bCs/>
                 <w:i/>
                 <w:iCs/>
                 <w:sz w:val="26"/>
@@ -1019,6 +794,15 @@
                 <w:szCs w:val="26"/>
               </w:rPr>
             </w:pPr>
+            <w:r>
+              <w:rPr>
+                <w:b/>
+                <w:bCs/>
+                <w:sz w:val="28"/>
+                <w:szCs w:val="28"/>
+              </w:rPr>
+              <w:t>{NGUOI_GIAO}</w:t>
+            </w:r>
           </w:p>
         </w:tc>
       </w:tr>
@@ -1035,7 +819,7 @@
     <w:sectPr>
       <w:footerReference w:type="default" r:id="rId7"/>
       <w:pgSz w:w="16840" w:h="11907" w:orient="landscape" w:code="9"/>
-      <w:pgMar w:top="851" w:right="1134" w:bottom="993" w:left="1134" w:header="720" w:footer="720" w:gutter="0"/>
+      <w:pgMar w:top="1135" w:right="1134" w:bottom="993" w:left="1134" w:header="720" w:footer="720" w:gutter="0"/>
       <w:cols w:space="720"/>
       <w:docGrid w:linePitch="360"/>
     </w:sectPr>
@@ -2143,6 +1927,7 @@
   <w:style w:type="character" w:default="1" w:styleId="DefaultParagraphFont">
     <w:name w:val="Default Paragraph Font"/>
     <w:uiPriority w:val="1"/>
+    <w:semiHidden/>
     <w:unhideWhenUsed/>
   </w:style>
   <w:style w:type="table" w:default="1" w:styleId="TableNormal">

--- a/templates/BB-GiaoGanMoi.docx
+++ b/templates/BB-GiaoGanMoi.docx
@@ -125,15 +125,97 @@
                 <w:szCs w:val="26"/>
               </w:rPr>
             </w:pPr>
-            <w:r>
-              <w:rPr>
-                <w:b/>
-                <w:bCs/>
-                <w:sz w:val="26"/>
-                <w:szCs w:val="26"/>
-              </w:rPr>
-              <w:t>Độc lập - Tự do - Hạnh phúc</w:t>
-            </w:r>
+            <w:proofErr w:type="spellStart"/>
+            <w:r>
+              <w:rPr>
+                <w:b/>
+                <w:bCs/>
+                <w:sz w:val="26"/>
+                <w:szCs w:val="26"/>
+              </w:rPr>
+              <w:t>Độc</w:t>
+            </w:r>
+            <w:proofErr w:type="spellEnd"/>
+            <w:r>
+              <w:rPr>
+                <w:b/>
+                <w:bCs/>
+                <w:sz w:val="26"/>
+                <w:szCs w:val="26"/>
+              </w:rPr>
+              <w:t xml:space="preserve"> </w:t>
+            </w:r>
+            <w:proofErr w:type="spellStart"/>
+            <w:r>
+              <w:rPr>
+                <w:b/>
+                <w:bCs/>
+                <w:sz w:val="26"/>
+                <w:szCs w:val="26"/>
+              </w:rPr>
+              <w:t>lập</w:t>
+            </w:r>
+            <w:proofErr w:type="spellEnd"/>
+            <w:r>
+              <w:rPr>
+                <w:b/>
+                <w:bCs/>
+                <w:sz w:val="26"/>
+                <w:szCs w:val="26"/>
+              </w:rPr>
+              <w:t xml:space="preserve"> - </w:t>
+            </w:r>
+            <w:proofErr w:type="spellStart"/>
+            <w:r>
+              <w:rPr>
+                <w:b/>
+                <w:bCs/>
+                <w:sz w:val="26"/>
+                <w:szCs w:val="26"/>
+              </w:rPr>
+              <w:t>Tự</w:t>
+            </w:r>
+            <w:proofErr w:type="spellEnd"/>
+            <w:r>
+              <w:rPr>
+                <w:b/>
+                <w:bCs/>
+                <w:sz w:val="26"/>
+                <w:szCs w:val="26"/>
+              </w:rPr>
+              <w:t xml:space="preserve"> do - </w:t>
+            </w:r>
+            <w:proofErr w:type="spellStart"/>
+            <w:r>
+              <w:rPr>
+                <w:b/>
+                <w:bCs/>
+                <w:sz w:val="26"/>
+                <w:szCs w:val="26"/>
+              </w:rPr>
+              <w:t>Hạnh</w:t>
+            </w:r>
+            <w:proofErr w:type="spellEnd"/>
+            <w:r>
+              <w:rPr>
+                <w:b/>
+                <w:bCs/>
+                <w:sz w:val="26"/>
+                <w:szCs w:val="26"/>
+              </w:rPr>
+              <w:t xml:space="preserve"> </w:t>
+            </w:r>
+            <w:proofErr w:type="spellStart"/>
+            <w:r>
+              <w:rPr>
+                <w:b/>
+                <w:bCs/>
+                <w:sz w:val="26"/>
+                <w:szCs w:val="26"/>
+              </w:rPr>
+              <w:t>phúc</w:t>
+            </w:r>
+            <w:proofErr w:type="spellEnd"/>
           </w:p>
           <w:p>
             <w:pPr>
@@ -224,7 +306,7 @@
     <w:tbl>
       <w:tblPr>
         <w:tblStyle w:val="TableGrid"/>
-        <w:tblW w:w="14600" w:type="dxa"/>
+        <w:tblW w:w="14175" w:type="dxa"/>
         <w:tblInd w:w="279" w:type="dxa"/>
         <w:tblLayout w:type="fixed"/>
         <w:tblLook w:val="04A0" w:firstRow="1" w:lastRow="0" w:firstColumn="1" w:lastColumn="0" w:noHBand="0" w:noVBand="1"/>
@@ -232,9 +314,10 @@
       <w:tblGrid>
         <w:gridCol w:w="563"/>
         <w:gridCol w:w="2131"/>
-        <w:gridCol w:w="4395"/>
+        <w:gridCol w:w="2692"/>
         <w:gridCol w:w="2693"/>
-        <w:gridCol w:w="4818"/>
+        <w:gridCol w:w="2693"/>
+        <w:gridCol w:w="3403"/>
       </w:tblGrid>
       <w:tr>
         <w:trPr>
@@ -282,20 +365,62 @@
                 <w:szCs w:val="26"/>
               </w:rPr>
             </w:pPr>
-            <w:r>
-              <w:rPr>
-                <w:b/>
-                <w:bCs/>
-                <w:sz w:val="26"/>
-                <w:szCs w:val="26"/>
-              </w:rPr>
-              <w:t>Mã khách hàng</w:t>
-            </w:r>
+            <w:proofErr w:type="spellStart"/>
+            <w:r>
+              <w:rPr>
+                <w:b/>
+                <w:bCs/>
+                <w:sz w:val="26"/>
+                <w:szCs w:val="26"/>
+              </w:rPr>
+              <w:t>Mã</w:t>
+            </w:r>
+            <w:proofErr w:type="spellEnd"/>
+            <w:r>
+              <w:rPr>
+                <w:b/>
+                <w:bCs/>
+                <w:sz w:val="26"/>
+                <w:szCs w:val="26"/>
+              </w:rPr>
+              <w:t xml:space="preserve"> </w:t>
+            </w:r>
+            <w:proofErr w:type="spellStart"/>
+            <w:r>
+              <w:rPr>
+                <w:b/>
+                <w:bCs/>
+                <w:sz w:val="26"/>
+                <w:szCs w:val="26"/>
+              </w:rPr>
+              <w:t>khách</w:t>
+            </w:r>
+            <w:proofErr w:type="spellEnd"/>
+            <w:r>
+              <w:rPr>
+                <w:b/>
+                <w:bCs/>
+                <w:sz w:val="26"/>
+                <w:szCs w:val="26"/>
+              </w:rPr>
+              <w:t xml:space="preserve"> </w:t>
+            </w:r>
+            <w:proofErr w:type="spellStart"/>
+            <w:r>
+              <w:rPr>
+                <w:b/>
+                <w:bCs/>
+                <w:sz w:val="26"/>
+                <w:szCs w:val="26"/>
+              </w:rPr>
+              <w:t>hàng</w:t>
+            </w:r>
+            <w:proofErr w:type="spellEnd"/>
           </w:p>
         </w:tc>
         <w:tc>
           <w:tcPr>
-            <w:tcW w:w="4395" w:type="dxa"/>
+            <w:tcW w:w="2692" w:type="dxa"/>
             <w:vAlign w:val="center"/>
           </w:tcPr>
           <w:p>
@@ -308,15 +433,124 @@
                 <w:szCs w:val="26"/>
               </w:rPr>
             </w:pPr>
-            <w:r>
-              <w:rPr>
-                <w:b/>
-                <w:bCs/>
-                <w:sz w:val="26"/>
-                <w:szCs w:val="26"/>
-              </w:rPr>
-              <w:t>Tên Khách hàng</w:t>
-            </w:r>
+            <w:proofErr w:type="spellStart"/>
+            <w:r>
+              <w:rPr>
+                <w:b/>
+                <w:bCs/>
+                <w:sz w:val="26"/>
+                <w:szCs w:val="26"/>
+              </w:rPr>
+              <w:t>Tên</w:t>
+            </w:r>
+            <w:proofErr w:type="spellEnd"/>
+            <w:r>
+              <w:rPr>
+                <w:b/>
+                <w:bCs/>
+                <w:sz w:val="26"/>
+                <w:szCs w:val="26"/>
+              </w:rPr>
+              <w:t xml:space="preserve"> </w:t>
+            </w:r>
+            <w:proofErr w:type="spellStart"/>
+            <w:r>
+              <w:rPr>
+                <w:b/>
+                <w:bCs/>
+                <w:sz w:val="26"/>
+                <w:szCs w:val="26"/>
+              </w:rPr>
+              <w:t>Khách</w:t>
+            </w:r>
+            <w:proofErr w:type="spellEnd"/>
+            <w:r>
+              <w:rPr>
+                <w:b/>
+                <w:bCs/>
+                <w:sz w:val="26"/>
+                <w:szCs w:val="26"/>
+              </w:rPr>
+              <w:t xml:space="preserve"> </w:t>
+            </w:r>
+            <w:proofErr w:type="spellStart"/>
+            <w:r>
+              <w:rPr>
+                <w:b/>
+                <w:bCs/>
+                <w:sz w:val="26"/>
+                <w:szCs w:val="26"/>
+              </w:rPr>
+              <w:t>hàng</w:t>
+            </w:r>
+            <w:proofErr w:type="spellEnd"/>
+          </w:p>
+        </w:tc>
+        <w:tc>
+          <w:tcPr>
+            <w:tcW w:w="2693" w:type="dxa"/>
+          </w:tcPr>
+          <w:p>
+            <w:pPr>
+              <w:jc w:val="center"/>
+              <w:rPr>
+                <w:b/>
+                <w:bCs/>
+                <w:sz w:val="26"/>
+                <w:szCs w:val="26"/>
+              </w:rPr>
+            </w:pPr>
+            <w:proofErr w:type="spellStart"/>
+            <w:r>
+              <w:rPr>
+                <w:b/>
+                <w:bCs/>
+                <w:sz w:val="26"/>
+                <w:szCs w:val="26"/>
+              </w:rPr>
+              <w:t>Loại</w:t>
+            </w:r>
+            <w:proofErr w:type="spellEnd"/>
+            <w:r>
+              <w:rPr>
+                <w:b/>
+                <w:bCs/>
+                <w:sz w:val="26"/>
+                <w:szCs w:val="26"/>
+              </w:rPr>
+              <w:t xml:space="preserve"> </w:t>
+            </w:r>
+            <w:proofErr w:type="spellStart"/>
+            <w:r>
+              <w:rPr>
+                <w:b/>
+                <w:bCs/>
+                <w:sz w:val="26"/>
+                <w:szCs w:val="26"/>
+              </w:rPr>
+              <w:t>công</w:t>
+            </w:r>
+            <w:proofErr w:type="spellEnd"/>
+            <w:r>
+              <w:rPr>
+                <w:b/>
+                <w:bCs/>
+                <w:sz w:val="26"/>
+                <w:szCs w:val="26"/>
+              </w:rPr>
+              <w:t xml:space="preserve"> </w:t>
+            </w:r>
+            <w:proofErr w:type="spellStart"/>
+            <w:r>
+              <w:rPr>
+                <w:b/>
+                <w:bCs/>
+                <w:sz w:val="26"/>
+                <w:szCs w:val="26"/>
+              </w:rPr>
+              <w:t>tơ</w:t>
+            </w:r>
+            <w:proofErr w:type="spellEnd"/>
           </w:p>
         </w:tc>
         <w:tc>
@@ -334,20 +568,42 @@
                 <w:szCs w:val="26"/>
               </w:rPr>
             </w:pPr>
-            <w:r>
-              <w:rPr>
-                <w:b/>
-                <w:bCs/>
-                <w:sz w:val="26"/>
-                <w:szCs w:val="26"/>
-              </w:rPr>
-              <w:t>Điện thoại</w:t>
-            </w:r>
+            <w:proofErr w:type="spellStart"/>
+            <w:r>
+              <w:rPr>
+                <w:b/>
+                <w:bCs/>
+                <w:sz w:val="26"/>
+                <w:szCs w:val="26"/>
+              </w:rPr>
+              <w:t>Điện</w:t>
+            </w:r>
+            <w:proofErr w:type="spellEnd"/>
+            <w:r>
+              <w:rPr>
+                <w:b/>
+                <w:bCs/>
+                <w:sz w:val="26"/>
+                <w:szCs w:val="26"/>
+              </w:rPr>
+              <w:t xml:space="preserve"> </w:t>
+            </w:r>
+            <w:proofErr w:type="spellStart"/>
+            <w:r>
+              <w:rPr>
+                <w:b/>
+                <w:bCs/>
+                <w:sz w:val="26"/>
+                <w:szCs w:val="26"/>
+              </w:rPr>
+              <w:t>thoại</w:t>
+            </w:r>
+            <w:proofErr w:type="spellEnd"/>
           </w:p>
         </w:tc>
         <w:tc>
           <w:tcPr>
-            <w:tcW w:w="4818" w:type="dxa"/>
+            <w:tcW w:w="3403" w:type="dxa"/>
             <w:vAlign w:val="center"/>
           </w:tcPr>
           <w:p>
@@ -360,15 +616,37 @@
                 <w:szCs w:val="26"/>
               </w:rPr>
             </w:pPr>
-            <w:r>
-              <w:rPr>
-                <w:b/>
-                <w:bCs/>
-                <w:sz w:val="26"/>
-                <w:szCs w:val="26"/>
-              </w:rPr>
-              <w:t>Địa chỉ</w:t>
-            </w:r>
+            <w:proofErr w:type="spellStart"/>
+            <w:r>
+              <w:rPr>
+                <w:b/>
+                <w:bCs/>
+                <w:sz w:val="26"/>
+                <w:szCs w:val="26"/>
+              </w:rPr>
+              <w:t>Địa</w:t>
+            </w:r>
+            <w:proofErr w:type="spellEnd"/>
+            <w:r>
+              <w:rPr>
+                <w:b/>
+                <w:bCs/>
+                <w:sz w:val="26"/>
+                <w:szCs w:val="26"/>
+              </w:rPr>
+              <w:t xml:space="preserve"> </w:t>
+            </w:r>
+            <w:proofErr w:type="spellStart"/>
+            <w:r>
+              <w:rPr>
+                <w:b/>
+                <w:bCs/>
+                <w:sz w:val="26"/>
+                <w:szCs w:val="26"/>
+              </w:rPr>
+              <w:t>chỉ</w:t>
+            </w:r>
+            <w:proofErr w:type="spellEnd"/>
           </w:p>
         </w:tc>
       </w:tr>
@@ -414,13 +692,29 @@
                 <w:sz w:val="26"/>
                 <w:szCs w:val="26"/>
               </w:rPr>
-              <w:t>{#tb}{MA_KHANG}</w:t>
+              <w:t>{#</w:t>
+            </w:r>
+            <w:proofErr w:type="gramStart"/>
+            <w:r>
+              <w:rPr>
+                <w:sz w:val="26"/>
+                <w:szCs w:val="26"/>
+              </w:rPr>
+              <w:t>tb}{</w:t>
+            </w:r>
+            <w:proofErr w:type="gramEnd"/>
+            <w:r>
+              <w:rPr>
+                <w:sz w:val="26"/>
+                <w:szCs w:val="26"/>
+              </w:rPr>
+              <w:t>MA_KHANG}</w:t>
             </w:r>
           </w:p>
         </w:tc>
         <w:tc>
           <w:tcPr>
-            <w:tcW w:w="4395" w:type="dxa"/>
+            <w:tcW w:w="2692" w:type="dxa"/>
             <w:vAlign w:val="center"/>
           </w:tcPr>
           <w:p>
@@ -438,6 +732,44 @@
                 <w:szCs w:val="26"/>
               </w:rPr>
               <w:t>{TEN_KHANG}</w:t>
+            </w:r>
+          </w:p>
+        </w:tc>
+        <w:tc>
+          <w:tcPr>
+            <w:tcW w:w="2693" w:type="dxa"/>
+          </w:tcPr>
+          <w:p>
+            <w:pPr>
+              <w:spacing w:before="60" w:after="60"/>
+              <w:jc w:val="center"/>
+              <w:rPr>
+                <w:sz w:val="26"/>
+                <w:szCs w:val="26"/>
+              </w:rPr>
+            </w:pPr>
+            <w:r>
+              <w:rPr>
+                <w:sz w:val="26"/>
+                <w:szCs w:val="26"/>
+              </w:rPr>
+              <w:t>{LOAI_</w:t>
+            </w:r>
+            <w:proofErr w:type="gramStart"/>
+            <w:r>
+              <w:rPr>
+                <w:sz w:val="26"/>
+                <w:szCs w:val="26"/>
+              </w:rPr>
+              <w:t>CTO} ({</w:t>
+            </w:r>
+            <w:proofErr w:type="gramEnd"/>
+            <w:r>
+              <w:rPr>
+                <w:sz w:val="26"/>
+                <w:szCs w:val="26"/>
+              </w:rPr>
+              <w:t>GHI_CHU})</w:t>
             </w:r>
           </w:p>
         </w:tc>
@@ -482,7 +814,7 @@
         </w:tc>
         <w:tc>
           <w:tcPr>
-            <w:tcW w:w="4818" w:type="dxa"/>
+            <w:tcW w:w="3403" w:type="dxa"/>
             <w:vAlign w:val="center"/>
           </w:tcPr>
           <w:p>
@@ -508,14 +840,31 @@
                 <w:szCs w:val="26"/>
                 <w:lang w:val="vi-VN"/>
               </w:rPr>
-              <w:t>DIA_CHI</w:t>
-            </w:r>
-            <w:r>
-              <w:rPr>
-                <w:sz w:val="26"/>
-                <w:szCs w:val="26"/>
-              </w:rPr>
-              <w:t>}{/tb}</w:t>
+              <w:t>DIA_</w:t>
+            </w:r>
+            <w:proofErr w:type="gramStart"/>
+            <w:r>
+              <w:rPr>
+                <w:sz w:val="26"/>
+                <w:szCs w:val="26"/>
+                <w:lang w:val="vi-VN"/>
+              </w:rPr>
+              <w:t>CHI</w:t>
+            </w:r>
+            <w:r>
+              <w:rPr>
+                <w:sz w:val="26"/>
+                <w:szCs w:val="26"/>
+              </w:rPr>
+              <w:t>}{</w:t>
+            </w:r>
+            <w:proofErr w:type="gramEnd"/>
+            <w:r>
+              <w:rPr>
+                <w:sz w:val="26"/>
+                <w:szCs w:val="26"/>
+              </w:rPr>
+              <w:t>/tb}</w:t>
             </w:r>
           </w:p>
         </w:tc>
@@ -556,6 +905,7 @@
                 <w:szCs w:val="26"/>
               </w:rPr>
             </w:pPr>
+            <w:proofErr w:type="spellStart"/>
             <w:r>
               <w:rPr>
                 <w:bCs/>
@@ -564,8 +914,9 @@
                 <w:sz w:val="26"/>
                 <w:szCs w:val="26"/>
               </w:rPr>
-              <w:t xml:space="preserve">Ngày      </w:t>
-            </w:r>
+              <w:t>Ngày</w:t>
+            </w:r>
+            <w:proofErr w:type="spellEnd"/>
             <w:r>
               <w:rPr>
                 <w:bCs/>
@@ -574,7 +925,7 @@
                 <w:sz w:val="26"/>
                 <w:szCs w:val="26"/>
               </w:rPr>
-              <w:t xml:space="preserve">   </w:t>
+              <w:t xml:space="preserve">      </w:t>
             </w:r>
             <w:r>
               <w:rPr>
@@ -584,7 +935,7 @@
                 <w:sz w:val="26"/>
                 <w:szCs w:val="26"/>
               </w:rPr>
-              <w:t xml:space="preserve"> tháng     </w:t>
+              <w:t xml:space="preserve">   </w:t>
             </w:r>
             <w:r>
               <w:rPr>
@@ -594,8 +945,9 @@
                 <w:sz w:val="26"/>
                 <w:szCs w:val="26"/>
               </w:rPr>
-              <w:t xml:space="preserve">  </w:t>
-            </w:r>
+              <w:t xml:space="preserve"> </w:t>
+            </w:r>
+            <w:proofErr w:type="spellStart"/>
             <w:r>
               <w:rPr>
                 <w:bCs/>
@@ -604,7 +956,60 @@
                 <w:sz w:val="26"/>
                 <w:szCs w:val="26"/>
               </w:rPr>
-              <w:t xml:space="preserve">  năm </w:t>
+              <w:t>tháng</w:t>
+            </w:r>
+            <w:proofErr w:type="spellEnd"/>
+            <w:r>
+              <w:rPr>
+                <w:bCs/>
+                <w:i/>
+                <w:iCs/>
+                <w:sz w:val="26"/>
+                <w:szCs w:val="26"/>
+              </w:rPr>
+              <w:t xml:space="preserve">     </w:t>
+            </w:r>
+            <w:r>
+              <w:rPr>
+                <w:bCs/>
+                <w:i/>
+                <w:iCs/>
+                <w:sz w:val="26"/>
+                <w:szCs w:val="26"/>
+              </w:rPr>
+              <w:t xml:space="preserve">  </w:t>
+            </w:r>
+            <w:r>
+              <w:rPr>
+                <w:bCs/>
+                <w:i/>
+                <w:iCs/>
+                <w:sz w:val="26"/>
+                <w:szCs w:val="26"/>
+              </w:rPr>
+              <w:t xml:space="preserve">  </w:t>
+            </w:r>
+            <w:proofErr w:type="spellStart"/>
+            <w:r>
+              <w:rPr>
+                <w:bCs/>
+                <w:i/>
+                <w:iCs/>
+                <w:sz w:val="26"/>
+                <w:szCs w:val="26"/>
+              </w:rPr>
+              <w:t>năm</w:t>
+            </w:r>
+            <w:proofErr w:type="spellEnd"/>
+            <w:r>
+              <w:rPr>
+                <w:bCs/>
+                <w:i/>
+                <w:iCs/>
+                <w:sz w:val="26"/>
+                <w:szCs w:val="26"/>
+              </w:rPr>
+              <w:t xml:space="preserve"> </w:t>
             </w:r>
             <w:r>
               <w:rPr>

--- a/templates/BB-GiaoGanMoi.docx
+++ b/templates/BB-GiaoGanMoi.docx
@@ -125,97 +125,15 @@
                 <w:szCs w:val="26"/>
               </w:rPr>
             </w:pPr>
-            <w:proofErr w:type="spellStart"/>
-            <w:r>
-              <w:rPr>
-                <w:b/>
-                <w:bCs/>
-                <w:sz w:val="26"/>
-                <w:szCs w:val="26"/>
-              </w:rPr>
-              <w:t>Độc</w:t>
-            </w:r>
-            <w:proofErr w:type="spellEnd"/>
-            <w:r>
-              <w:rPr>
-                <w:b/>
-                <w:bCs/>
-                <w:sz w:val="26"/>
-                <w:szCs w:val="26"/>
-              </w:rPr>
-              <w:t xml:space="preserve"> </w:t>
-            </w:r>
-            <w:proofErr w:type="spellStart"/>
-            <w:r>
-              <w:rPr>
-                <w:b/>
-                <w:bCs/>
-                <w:sz w:val="26"/>
-                <w:szCs w:val="26"/>
-              </w:rPr>
-              <w:t>lập</w:t>
-            </w:r>
-            <w:proofErr w:type="spellEnd"/>
-            <w:r>
-              <w:rPr>
-                <w:b/>
-                <w:bCs/>
-                <w:sz w:val="26"/>
-                <w:szCs w:val="26"/>
-              </w:rPr>
-              <w:t xml:space="preserve"> - </w:t>
-            </w:r>
-            <w:proofErr w:type="spellStart"/>
-            <w:r>
-              <w:rPr>
-                <w:b/>
-                <w:bCs/>
-                <w:sz w:val="26"/>
-                <w:szCs w:val="26"/>
-              </w:rPr>
-              <w:t>Tự</w:t>
-            </w:r>
-            <w:proofErr w:type="spellEnd"/>
-            <w:r>
-              <w:rPr>
-                <w:b/>
-                <w:bCs/>
-                <w:sz w:val="26"/>
-                <w:szCs w:val="26"/>
-              </w:rPr>
-              <w:t xml:space="preserve"> do - </w:t>
-            </w:r>
-            <w:proofErr w:type="spellStart"/>
-            <w:r>
-              <w:rPr>
-                <w:b/>
-                <w:bCs/>
-                <w:sz w:val="26"/>
-                <w:szCs w:val="26"/>
-              </w:rPr>
-              <w:t>Hạnh</w:t>
-            </w:r>
-            <w:proofErr w:type="spellEnd"/>
-            <w:r>
-              <w:rPr>
-                <w:b/>
-                <w:bCs/>
-                <w:sz w:val="26"/>
-                <w:szCs w:val="26"/>
-              </w:rPr>
-              <w:t xml:space="preserve"> </w:t>
-            </w:r>
-            <w:proofErr w:type="spellStart"/>
-            <w:r>
-              <w:rPr>
-                <w:b/>
-                <w:bCs/>
-                <w:sz w:val="26"/>
-                <w:szCs w:val="26"/>
-              </w:rPr>
-              <w:t>phúc</w:t>
-            </w:r>
-            <w:proofErr w:type="spellEnd"/>
+            <w:r>
+              <w:rPr>
+                <w:b/>
+                <w:bCs/>
+                <w:sz w:val="26"/>
+                <w:szCs w:val="26"/>
+              </w:rPr>
+              <w:t>Độc lập - Tự do - Hạnh phúc</w:t>
+            </w:r>
           </w:p>
           <w:p>
             <w:pPr>
@@ -365,57 +283,15 @@
                 <w:szCs w:val="26"/>
               </w:rPr>
             </w:pPr>
-            <w:proofErr w:type="spellStart"/>
-            <w:r>
-              <w:rPr>
-                <w:b/>
-                <w:bCs/>
-                <w:sz w:val="26"/>
-                <w:szCs w:val="26"/>
-              </w:rPr>
-              <w:t>Mã</w:t>
-            </w:r>
-            <w:proofErr w:type="spellEnd"/>
-            <w:r>
-              <w:rPr>
-                <w:b/>
-                <w:bCs/>
-                <w:sz w:val="26"/>
-                <w:szCs w:val="26"/>
-              </w:rPr>
-              <w:t xml:space="preserve"> </w:t>
-            </w:r>
-            <w:proofErr w:type="spellStart"/>
-            <w:r>
-              <w:rPr>
-                <w:b/>
-                <w:bCs/>
-                <w:sz w:val="26"/>
-                <w:szCs w:val="26"/>
-              </w:rPr>
-              <w:t>khách</w:t>
-            </w:r>
-            <w:proofErr w:type="spellEnd"/>
-            <w:r>
-              <w:rPr>
-                <w:b/>
-                <w:bCs/>
-                <w:sz w:val="26"/>
-                <w:szCs w:val="26"/>
-              </w:rPr>
-              <w:t xml:space="preserve"> </w:t>
-            </w:r>
-            <w:proofErr w:type="spellStart"/>
-            <w:r>
-              <w:rPr>
-                <w:b/>
-                <w:bCs/>
-                <w:sz w:val="26"/>
-                <w:szCs w:val="26"/>
-              </w:rPr>
-              <w:t>hàng</w:t>
-            </w:r>
-            <w:proofErr w:type="spellEnd"/>
+            <w:r>
+              <w:rPr>
+                <w:b/>
+                <w:bCs/>
+                <w:sz w:val="26"/>
+                <w:szCs w:val="26"/>
+              </w:rPr>
+              <w:t>Mã khách hàng</w:t>
+            </w:r>
           </w:p>
         </w:tc>
         <w:tc>
@@ -433,57 +309,15 @@
                 <w:szCs w:val="26"/>
               </w:rPr>
             </w:pPr>
-            <w:proofErr w:type="spellStart"/>
-            <w:r>
-              <w:rPr>
-                <w:b/>
-                <w:bCs/>
-                <w:sz w:val="26"/>
-                <w:szCs w:val="26"/>
-              </w:rPr>
-              <w:t>Tên</w:t>
-            </w:r>
-            <w:proofErr w:type="spellEnd"/>
-            <w:r>
-              <w:rPr>
-                <w:b/>
-                <w:bCs/>
-                <w:sz w:val="26"/>
-                <w:szCs w:val="26"/>
-              </w:rPr>
-              <w:t xml:space="preserve"> </w:t>
-            </w:r>
-            <w:proofErr w:type="spellStart"/>
-            <w:r>
-              <w:rPr>
-                <w:b/>
-                <w:bCs/>
-                <w:sz w:val="26"/>
-                <w:szCs w:val="26"/>
-              </w:rPr>
-              <w:t>Khách</w:t>
-            </w:r>
-            <w:proofErr w:type="spellEnd"/>
-            <w:r>
-              <w:rPr>
-                <w:b/>
-                <w:bCs/>
-                <w:sz w:val="26"/>
-                <w:szCs w:val="26"/>
-              </w:rPr>
-              <w:t xml:space="preserve"> </w:t>
-            </w:r>
-            <w:proofErr w:type="spellStart"/>
-            <w:r>
-              <w:rPr>
-                <w:b/>
-                <w:bCs/>
-                <w:sz w:val="26"/>
-                <w:szCs w:val="26"/>
-              </w:rPr>
-              <w:t>hàng</w:t>
-            </w:r>
-            <w:proofErr w:type="spellEnd"/>
+            <w:r>
+              <w:rPr>
+                <w:b/>
+                <w:bCs/>
+                <w:sz w:val="26"/>
+                <w:szCs w:val="26"/>
+              </w:rPr>
+              <w:t>Tên Khách hàng</w:t>
+            </w:r>
           </w:p>
         </w:tc>
         <w:tc>
@@ -500,57 +334,15 @@
                 <w:szCs w:val="26"/>
               </w:rPr>
             </w:pPr>
-            <w:proofErr w:type="spellStart"/>
-            <w:r>
-              <w:rPr>
-                <w:b/>
-                <w:bCs/>
-                <w:sz w:val="26"/>
-                <w:szCs w:val="26"/>
-              </w:rPr>
-              <w:t>Loại</w:t>
-            </w:r>
-            <w:proofErr w:type="spellEnd"/>
-            <w:r>
-              <w:rPr>
-                <w:b/>
-                <w:bCs/>
-                <w:sz w:val="26"/>
-                <w:szCs w:val="26"/>
-              </w:rPr>
-              <w:t xml:space="preserve"> </w:t>
-            </w:r>
-            <w:proofErr w:type="spellStart"/>
-            <w:r>
-              <w:rPr>
-                <w:b/>
-                <w:bCs/>
-                <w:sz w:val="26"/>
-                <w:szCs w:val="26"/>
-              </w:rPr>
-              <w:t>công</w:t>
-            </w:r>
-            <w:proofErr w:type="spellEnd"/>
-            <w:r>
-              <w:rPr>
-                <w:b/>
-                <w:bCs/>
-                <w:sz w:val="26"/>
-                <w:szCs w:val="26"/>
-              </w:rPr>
-              <w:t xml:space="preserve"> </w:t>
-            </w:r>
-            <w:proofErr w:type="spellStart"/>
-            <w:r>
-              <w:rPr>
-                <w:b/>
-                <w:bCs/>
-                <w:sz w:val="26"/>
-                <w:szCs w:val="26"/>
-              </w:rPr>
-              <w:t>tơ</w:t>
-            </w:r>
-            <w:proofErr w:type="spellEnd"/>
+            <w:r>
+              <w:rPr>
+                <w:b/>
+                <w:bCs/>
+                <w:sz w:val="26"/>
+                <w:szCs w:val="26"/>
+              </w:rPr>
+              <w:t>Loại công tơ</w:t>
+            </w:r>
           </w:p>
         </w:tc>
         <w:tc>
@@ -568,37 +360,15 @@
                 <w:szCs w:val="26"/>
               </w:rPr>
             </w:pPr>
-            <w:proofErr w:type="spellStart"/>
-            <w:r>
-              <w:rPr>
-                <w:b/>
-                <w:bCs/>
-                <w:sz w:val="26"/>
-                <w:szCs w:val="26"/>
-              </w:rPr>
-              <w:t>Điện</w:t>
-            </w:r>
-            <w:proofErr w:type="spellEnd"/>
-            <w:r>
-              <w:rPr>
-                <w:b/>
-                <w:bCs/>
-                <w:sz w:val="26"/>
-                <w:szCs w:val="26"/>
-              </w:rPr>
-              <w:t xml:space="preserve"> </w:t>
-            </w:r>
-            <w:proofErr w:type="spellStart"/>
-            <w:r>
-              <w:rPr>
-                <w:b/>
-                <w:bCs/>
-                <w:sz w:val="26"/>
-                <w:szCs w:val="26"/>
-              </w:rPr>
-              <w:t>thoại</w:t>
-            </w:r>
-            <w:proofErr w:type="spellEnd"/>
+            <w:r>
+              <w:rPr>
+                <w:b/>
+                <w:bCs/>
+                <w:sz w:val="26"/>
+                <w:szCs w:val="26"/>
+              </w:rPr>
+              <w:t>Điện thoại</w:t>
+            </w:r>
           </w:p>
         </w:tc>
         <w:tc>
@@ -616,37 +386,15 @@
                 <w:szCs w:val="26"/>
               </w:rPr>
             </w:pPr>
-            <w:proofErr w:type="spellStart"/>
-            <w:r>
-              <w:rPr>
-                <w:b/>
-                <w:bCs/>
-                <w:sz w:val="26"/>
-                <w:szCs w:val="26"/>
-              </w:rPr>
-              <w:t>Địa</w:t>
-            </w:r>
-            <w:proofErr w:type="spellEnd"/>
-            <w:r>
-              <w:rPr>
-                <w:b/>
-                <w:bCs/>
-                <w:sz w:val="26"/>
-                <w:szCs w:val="26"/>
-              </w:rPr>
-              <w:t xml:space="preserve"> </w:t>
-            </w:r>
-            <w:proofErr w:type="spellStart"/>
-            <w:r>
-              <w:rPr>
-                <w:b/>
-                <w:bCs/>
-                <w:sz w:val="26"/>
-                <w:szCs w:val="26"/>
-              </w:rPr>
-              <w:t>chỉ</w:t>
-            </w:r>
-            <w:proofErr w:type="spellEnd"/>
+            <w:r>
+              <w:rPr>
+                <w:b/>
+                <w:bCs/>
+                <w:sz w:val="26"/>
+                <w:szCs w:val="26"/>
+              </w:rPr>
+              <w:t>Địa chỉ</w:t>
+            </w:r>
           </w:p>
         </w:tc>
       </w:tr>
@@ -692,23 +440,7 @@
                 <w:sz w:val="26"/>
                 <w:szCs w:val="26"/>
               </w:rPr>
-              <w:t>{#</w:t>
-            </w:r>
-            <w:proofErr w:type="gramStart"/>
-            <w:r>
-              <w:rPr>
-                <w:sz w:val="26"/>
-                <w:szCs w:val="26"/>
-              </w:rPr>
-              <w:t>tb}{</w:t>
-            </w:r>
-            <w:proofErr w:type="gramEnd"/>
-            <w:r>
-              <w:rPr>
-                <w:sz w:val="26"/>
-                <w:szCs w:val="26"/>
-              </w:rPr>
-              <w:t>MA_KHANG}</w:t>
+              <w:t>{#tb}{MA_KHANG}</w:t>
             </w:r>
           </w:p>
         </w:tc>
@@ -753,23 +485,7 @@
                 <w:sz w:val="26"/>
                 <w:szCs w:val="26"/>
               </w:rPr>
-              <w:t>{LOAI_</w:t>
-            </w:r>
-            <w:proofErr w:type="gramStart"/>
-            <w:r>
-              <w:rPr>
-                <w:sz w:val="26"/>
-                <w:szCs w:val="26"/>
-              </w:rPr>
-              <w:t>CTO} ({</w:t>
-            </w:r>
-            <w:proofErr w:type="gramEnd"/>
-            <w:r>
-              <w:rPr>
-                <w:sz w:val="26"/>
-                <w:szCs w:val="26"/>
-              </w:rPr>
-              <w:t>GHI_CHU})</w:t>
+              <w:t>{LOAI_CTO} ({GHI_CHU})</w:t>
             </w:r>
           </w:p>
         </w:tc>
@@ -840,31 +556,14 @@
                 <w:szCs w:val="26"/>
                 <w:lang w:val="vi-VN"/>
               </w:rPr>
-              <w:t>DIA_</w:t>
-            </w:r>
-            <w:proofErr w:type="gramStart"/>
-            <w:r>
-              <w:rPr>
-                <w:sz w:val="26"/>
-                <w:szCs w:val="26"/>
-                <w:lang w:val="vi-VN"/>
-              </w:rPr>
-              <w:t>CHI</w:t>
-            </w:r>
-            <w:r>
-              <w:rPr>
-                <w:sz w:val="26"/>
-                <w:szCs w:val="26"/>
-              </w:rPr>
-              <w:t>}{</w:t>
-            </w:r>
-            <w:proofErr w:type="gramEnd"/>
-            <w:r>
-              <w:rPr>
-                <w:sz w:val="26"/>
-                <w:szCs w:val="26"/>
-              </w:rPr>
-              <w:t>/tb}</w:t>
+              <w:t>DIA_CHI</w:t>
+            </w:r>
+            <w:r>
+              <w:rPr>
+                <w:sz w:val="26"/>
+                <w:szCs w:val="26"/>
+              </w:rPr>
+              <w:t>}{/tb}</w:t>
             </w:r>
           </w:p>
         </w:tc>
@@ -882,17 +581,19 @@
     </w:p>
     <w:tbl>
       <w:tblPr>
-        <w:tblW w:w="4395" w:type="dxa"/>
-        <w:tblInd w:w="9781" w:type="dxa"/>
+        <w:tblW w:w="13467" w:type="dxa"/>
+        <w:tblInd w:w="1134" w:type="dxa"/>
         <w:tblLook w:val="01E0" w:firstRow="1" w:lastRow="1" w:firstColumn="1" w:lastColumn="1" w:noHBand="0" w:noVBand="0"/>
       </w:tblPr>
       <w:tblGrid>
-        <w:gridCol w:w="4395"/>
+        <w:gridCol w:w="5670"/>
+        <w:gridCol w:w="2833"/>
+        <w:gridCol w:w="4964"/>
       </w:tblGrid>
       <w:tr>
         <w:tc>
           <w:tcPr>
-            <w:tcW w:w="4395" w:type="dxa"/>
+            <w:tcW w:w="5670" w:type="dxa"/>
           </w:tcPr>
           <w:p>
             <w:pPr>
@@ -905,7 +606,6 @@
                 <w:szCs w:val="26"/>
               </w:rPr>
             </w:pPr>
-            <w:proofErr w:type="spellStart"/>
             <w:r>
               <w:rPr>
                 <w:bCs/>
@@ -914,9 +614,8 @@
                 <w:sz w:val="26"/>
                 <w:szCs w:val="26"/>
               </w:rPr>
-              <w:t>Ngày</w:t>
-            </w:r>
-            <w:proofErr w:type="spellEnd"/>
+              <w:t xml:space="preserve">Ngày      </w:t>
+            </w:r>
             <w:r>
               <w:rPr>
                 <w:bCs/>
@@ -925,7 +624,7 @@
                 <w:sz w:val="26"/>
                 <w:szCs w:val="26"/>
               </w:rPr>
-              <w:t xml:space="preserve">      </w:t>
+              <w:t xml:space="preserve">   </w:t>
             </w:r>
             <w:r>
               <w:rPr>
@@ -935,7 +634,7 @@
                 <w:sz w:val="26"/>
                 <w:szCs w:val="26"/>
               </w:rPr>
-              <w:t xml:space="preserve">   </w:t>
+              <w:t xml:space="preserve"> tháng     </w:t>
             </w:r>
             <w:r>
               <w:rPr>
@@ -945,9 +644,8 @@
                 <w:sz w:val="26"/>
                 <w:szCs w:val="26"/>
               </w:rPr>
-              <w:t xml:space="preserve"> </w:t>
-            </w:r>
-            <w:proofErr w:type="spellStart"/>
+              <w:t xml:space="preserve">  </w:t>
+            </w:r>
             <w:r>
               <w:rPr>
                 <w:bCs/>
@@ -956,60 +654,7 @@
                 <w:sz w:val="26"/>
                 <w:szCs w:val="26"/>
               </w:rPr>
-              <w:t>tháng</w:t>
-            </w:r>
-            <w:proofErr w:type="spellEnd"/>
-            <w:r>
-              <w:rPr>
-                <w:bCs/>
-                <w:i/>
-                <w:iCs/>
-                <w:sz w:val="26"/>
-                <w:szCs w:val="26"/>
-              </w:rPr>
-              <w:t xml:space="preserve">     </w:t>
-            </w:r>
-            <w:r>
-              <w:rPr>
-                <w:bCs/>
-                <w:i/>
-                <w:iCs/>
-                <w:sz w:val="26"/>
-                <w:szCs w:val="26"/>
-              </w:rPr>
-              <w:t xml:space="preserve">  </w:t>
-            </w:r>
-            <w:r>
-              <w:rPr>
-                <w:bCs/>
-                <w:i/>
-                <w:iCs/>
-                <w:sz w:val="26"/>
-                <w:szCs w:val="26"/>
-              </w:rPr>
-              <w:t xml:space="preserve">  </w:t>
-            </w:r>
-            <w:proofErr w:type="spellStart"/>
-            <w:r>
-              <w:rPr>
-                <w:bCs/>
-                <w:i/>
-                <w:iCs/>
-                <w:sz w:val="26"/>
-                <w:szCs w:val="26"/>
-              </w:rPr>
-              <w:t>năm</w:t>
-            </w:r>
-            <w:proofErr w:type="spellEnd"/>
-            <w:r>
-              <w:rPr>
-                <w:bCs/>
-                <w:i/>
-                <w:iCs/>
-                <w:sz w:val="26"/>
-                <w:szCs w:val="26"/>
-              </w:rPr>
-              <w:t xml:space="preserve"> </w:t>
+              <w:t xml:space="preserve">  năm </w:t>
             </w:r>
             <w:r>
               <w:rPr>
@@ -1067,18 +712,181 @@
             <w:pPr>
               <w:jc w:val="center"/>
               <w:rPr>
-                <w:b/>
-                <w:sz w:val="26"/>
-                <w:szCs w:val="26"/>
-              </w:rPr>
-            </w:pPr>
-            <w:r>
-              <w:rPr>
-                <w:b/>
-                <w:sz w:val="26"/>
-                <w:szCs w:val="26"/>
-              </w:rPr>
-              <w:t>NGƯỜI PHÂN CÔNG</w:t>
+                <w:bCs/>
+                <w:i/>
+                <w:iCs/>
+                <w:sz w:val="26"/>
+                <w:szCs w:val="26"/>
+              </w:rPr>
+            </w:pPr>
+            <w:r>
+              <w:rPr>
+                <w:b/>
+                <w:sz w:val="26"/>
+                <w:szCs w:val="26"/>
+              </w:rPr>
+              <w:t xml:space="preserve">BỘ PHẬN </w:t>
+            </w:r>
+            <w:r>
+              <w:rPr>
+                <w:b/>
+                <w:sz w:val="26"/>
+                <w:szCs w:val="26"/>
+              </w:rPr>
+              <w:t>TREO THÁO</w:t>
+            </w:r>
+          </w:p>
+        </w:tc>
+        <w:tc>
+          <w:tcPr>
+            <w:tcW w:w="2833" w:type="dxa"/>
+          </w:tcPr>
+          <w:p>
+            <w:pPr>
+              <w:jc w:val="center"/>
+              <w:rPr>
+                <w:bCs/>
+                <w:i/>
+                <w:iCs/>
+                <w:sz w:val="26"/>
+                <w:szCs w:val="26"/>
+              </w:rPr>
+            </w:pPr>
+          </w:p>
+        </w:tc>
+        <w:tc>
+          <w:tcPr>
+            <w:tcW w:w="4964" w:type="dxa"/>
+          </w:tcPr>
+          <w:p>
+            <w:pPr>
+              <w:jc w:val="center"/>
+              <w:rPr>
+                <w:bCs/>
+                <w:i/>
+                <w:iCs/>
+                <w:sz w:val="26"/>
+                <w:szCs w:val="26"/>
+              </w:rPr>
+            </w:pPr>
+            <w:r>
+              <w:rPr>
+                <w:bCs/>
+                <w:i/>
+                <w:iCs/>
+                <w:sz w:val="26"/>
+                <w:szCs w:val="26"/>
+              </w:rPr>
+              <w:t xml:space="preserve">Ngày      </w:t>
+            </w:r>
+            <w:r>
+              <w:rPr>
+                <w:bCs/>
+                <w:i/>
+                <w:iCs/>
+                <w:sz w:val="26"/>
+                <w:szCs w:val="26"/>
+              </w:rPr>
+              <w:t xml:space="preserve">   </w:t>
+            </w:r>
+            <w:r>
+              <w:rPr>
+                <w:bCs/>
+                <w:i/>
+                <w:iCs/>
+                <w:sz w:val="26"/>
+                <w:szCs w:val="26"/>
+              </w:rPr>
+              <w:t xml:space="preserve"> tháng     </w:t>
+            </w:r>
+            <w:r>
+              <w:rPr>
+                <w:bCs/>
+                <w:i/>
+                <w:iCs/>
+                <w:sz w:val="26"/>
+                <w:szCs w:val="26"/>
+              </w:rPr>
+              <w:t xml:space="preserve">  </w:t>
+            </w:r>
+            <w:r>
+              <w:rPr>
+                <w:bCs/>
+                <w:i/>
+                <w:iCs/>
+                <w:sz w:val="26"/>
+                <w:szCs w:val="26"/>
+              </w:rPr>
+              <w:t xml:space="preserve">  năm </w:t>
+            </w:r>
+            <w:r>
+              <w:rPr>
+                <w:bCs/>
+                <w:i/>
+                <w:iCs/>
+                <w:sz w:val="26"/>
+                <w:szCs w:val="26"/>
+              </w:rPr>
+              <w:fldChar w:fldCharType="begin"/>
+            </w:r>
+            <w:r>
+              <w:rPr>
+                <w:bCs/>
+                <w:i/>
+                <w:iCs/>
+                <w:sz w:val="26"/>
+                <w:szCs w:val="26"/>
+              </w:rPr>
+              <w:instrText xml:space="preserve"> DATE  \@ "yyyy"  \* MERGEFORMAT </w:instrText>
+            </w:r>
+            <w:r>
+              <w:rPr>
+                <w:bCs/>
+                <w:i/>
+                <w:iCs/>
+                <w:sz w:val="26"/>
+                <w:szCs w:val="26"/>
+              </w:rPr>
+              <w:fldChar w:fldCharType="separate"/>
+            </w:r>
+            <w:r>
+              <w:rPr>
+                <w:bCs/>
+                <w:i/>
+                <w:iCs/>
+                <w:noProof/>
+                <w:sz w:val="26"/>
+                <w:szCs w:val="26"/>
+              </w:rPr>
+              <w:t>2025</w:t>
+            </w:r>
+            <w:r>
+              <w:rPr>
+                <w:bCs/>
+                <w:i/>
+                <w:iCs/>
+                <w:sz w:val="26"/>
+                <w:szCs w:val="26"/>
+              </w:rPr>
+              <w:fldChar w:fldCharType="end"/>
+            </w:r>
+          </w:p>
+          <w:p>
+            <w:pPr>
+              <w:jc w:val="center"/>
+              <w:rPr>
+                <w:b/>
+                <w:sz w:val="26"/>
+                <w:szCs w:val="26"/>
+              </w:rPr>
+            </w:pPr>
+            <w:r>
+              <w:rPr>
+                <w:b/>
+                <w:sz w:val="26"/>
+                <w:szCs w:val="26"/>
+              </w:rPr>
+              <w:t>BỘ PHẬN DVKH</w:t>
             </w:r>
           </w:p>
         </w:tc>
@@ -1086,7 +894,37 @@
       <w:tr>
         <w:tc>
           <w:tcPr>
-            <w:tcW w:w="4395" w:type="dxa"/>
+            <w:tcW w:w="5670" w:type="dxa"/>
+          </w:tcPr>
+          <w:p>
+            <w:pPr>
+              <w:jc w:val="center"/>
+              <w:rPr>
+                <w:b/>
+                <w:sz w:val="26"/>
+                <w:szCs w:val="26"/>
+              </w:rPr>
+            </w:pPr>
+          </w:p>
+        </w:tc>
+        <w:tc>
+          <w:tcPr>
+            <w:tcW w:w="2833" w:type="dxa"/>
+          </w:tcPr>
+          <w:p>
+            <w:pPr>
+              <w:jc w:val="center"/>
+              <w:rPr>
+                <w:b/>
+                <w:sz w:val="26"/>
+                <w:szCs w:val="26"/>
+              </w:rPr>
+            </w:pPr>
+          </w:p>
+        </w:tc>
+        <w:tc>
+          <w:tcPr>
+            <w:tcW w:w="4964" w:type="dxa"/>
           </w:tcPr>
           <w:p>
             <w:pPr>
@@ -1103,7 +941,7 @@
       <w:tr>
         <w:tc>
           <w:tcPr>
-            <w:tcW w:w="4395" w:type="dxa"/>
+            <w:tcW w:w="5670" w:type="dxa"/>
           </w:tcPr>
           <w:p>
             <w:pPr>
@@ -1116,11 +954,9 @@
             </w:pPr>
           </w:p>
         </w:tc>
-      </w:tr>
-      <w:tr>
-        <w:tc>
-          <w:tcPr>
-            <w:tcW w:w="4395" w:type="dxa"/>
+        <w:tc>
+          <w:tcPr>
+            <w:tcW w:w="2833" w:type="dxa"/>
           </w:tcPr>
           <w:p>
             <w:pPr>
@@ -1133,14 +969,13 @@
             </w:pPr>
           </w:p>
         </w:tc>
-      </w:tr>
-      <w:tr>
-        <w:tc>
-          <w:tcPr>
-            <w:tcW w:w="4395" w:type="dxa"/>
-          </w:tcPr>
-          <w:p>
-            <w:pPr>
+        <w:tc>
+          <w:tcPr>
+            <w:tcW w:w="4964" w:type="dxa"/>
+          </w:tcPr>
+          <w:p>
+            <w:pPr>
+              <w:jc w:val="center"/>
               <w:rPr>
                 <w:sz w:val="28"/>
                 <w:szCs w:val="28"/>
@@ -1153,10 +988,11 @@
       <w:tr>
         <w:tc>
           <w:tcPr>
-            <w:tcW w:w="4395" w:type="dxa"/>
-          </w:tcPr>
-          <w:p>
-            <w:pPr>
+            <w:tcW w:w="5670" w:type="dxa"/>
+          </w:tcPr>
+          <w:p>
+            <w:pPr>
+              <w:jc w:val="center"/>
               <w:rPr>
                 <w:sz w:val="28"/>
                 <w:szCs w:val="28"/>
@@ -1165,11 +1001,157 @@
             </w:pPr>
           </w:p>
         </w:tc>
+        <w:tc>
+          <w:tcPr>
+            <w:tcW w:w="2833" w:type="dxa"/>
+          </w:tcPr>
+          <w:p>
+            <w:pPr>
+              <w:jc w:val="center"/>
+              <w:rPr>
+                <w:sz w:val="28"/>
+                <w:szCs w:val="28"/>
+                <w:lang w:val="vi-VN"/>
+              </w:rPr>
+            </w:pPr>
+          </w:p>
+        </w:tc>
+        <w:tc>
+          <w:tcPr>
+            <w:tcW w:w="4964" w:type="dxa"/>
+          </w:tcPr>
+          <w:p>
+            <w:pPr>
+              <w:jc w:val="center"/>
+              <w:rPr>
+                <w:sz w:val="28"/>
+                <w:szCs w:val="28"/>
+                <w:lang w:val="vi-VN"/>
+              </w:rPr>
+            </w:pPr>
+          </w:p>
+        </w:tc>
       </w:tr>
       <w:tr>
         <w:tc>
           <w:tcPr>
-            <w:tcW w:w="4395" w:type="dxa"/>
+            <w:tcW w:w="5670" w:type="dxa"/>
+          </w:tcPr>
+          <w:p>
+            <w:pPr>
+              <w:rPr>
+                <w:sz w:val="28"/>
+                <w:szCs w:val="28"/>
+                <w:lang w:val="vi-VN"/>
+              </w:rPr>
+            </w:pPr>
+          </w:p>
+        </w:tc>
+        <w:tc>
+          <w:tcPr>
+            <w:tcW w:w="2833" w:type="dxa"/>
+          </w:tcPr>
+          <w:p>
+            <w:pPr>
+              <w:rPr>
+                <w:sz w:val="28"/>
+                <w:szCs w:val="28"/>
+                <w:lang w:val="vi-VN"/>
+              </w:rPr>
+            </w:pPr>
+          </w:p>
+        </w:tc>
+        <w:tc>
+          <w:tcPr>
+            <w:tcW w:w="4964" w:type="dxa"/>
+          </w:tcPr>
+          <w:p>
+            <w:pPr>
+              <w:rPr>
+                <w:sz w:val="28"/>
+                <w:szCs w:val="28"/>
+                <w:lang w:val="vi-VN"/>
+              </w:rPr>
+            </w:pPr>
+          </w:p>
+        </w:tc>
+      </w:tr>
+      <w:tr>
+        <w:tc>
+          <w:tcPr>
+            <w:tcW w:w="5670" w:type="dxa"/>
+          </w:tcPr>
+          <w:p>
+            <w:pPr>
+              <w:rPr>
+                <w:sz w:val="28"/>
+                <w:szCs w:val="28"/>
+                <w:lang w:val="vi-VN"/>
+              </w:rPr>
+            </w:pPr>
+          </w:p>
+        </w:tc>
+        <w:tc>
+          <w:tcPr>
+            <w:tcW w:w="2833" w:type="dxa"/>
+          </w:tcPr>
+          <w:p>
+            <w:pPr>
+              <w:rPr>
+                <w:sz w:val="28"/>
+                <w:szCs w:val="28"/>
+                <w:lang w:val="vi-VN"/>
+              </w:rPr>
+            </w:pPr>
+          </w:p>
+        </w:tc>
+        <w:tc>
+          <w:tcPr>
+            <w:tcW w:w="4964" w:type="dxa"/>
+          </w:tcPr>
+          <w:p>
+            <w:pPr>
+              <w:rPr>
+                <w:sz w:val="28"/>
+                <w:szCs w:val="28"/>
+                <w:lang w:val="vi-VN"/>
+              </w:rPr>
+            </w:pPr>
+          </w:p>
+        </w:tc>
+      </w:tr>
+      <w:tr>
+        <w:tc>
+          <w:tcPr>
+            <w:tcW w:w="5670" w:type="dxa"/>
+          </w:tcPr>
+          <w:p>
+            <w:pPr>
+              <w:rPr>
+                <w:sz w:val="28"/>
+                <w:szCs w:val="28"/>
+                <w:lang w:val="vi-VN"/>
+              </w:rPr>
+            </w:pPr>
+          </w:p>
+        </w:tc>
+        <w:tc>
+          <w:tcPr>
+            <w:tcW w:w="2833" w:type="dxa"/>
+          </w:tcPr>
+          <w:p>
+            <w:pPr>
+              <w:rPr>
+                <w:sz w:val="28"/>
+                <w:szCs w:val="28"/>
+                <w:lang w:val="vi-VN"/>
+              </w:rPr>
+            </w:pPr>
+          </w:p>
+        </w:tc>
+        <w:tc>
+          <w:tcPr>
+            <w:tcW w:w="4964" w:type="dxa"/>
           </w:tcPr>
           <w:p>
             <w:pPr>
@@ -1188,7 +1170,48 @@
         </w:trPr>
         <w:tc>
           <w:tcPr>
-            <w:tcW w:w="4395" w:type="dxa"/>
+            <w:tcW w:w="5670" w:type="dxa"/>
+          </w:tcPr>
+          <w:p>
+            <w:pPr>
+              <w:jc w:val="center"/>
+              <w:rPr>
+                <w:b/>
+                <w:bCs/>
+                <w:sz w:val="28"/>
+                <w:szCs w:val="28"/>
+              </w:rPr>
+            </w:pPr>
+            <w:r>
+              <w:rPr>
+                <w:b/>
+                <w:bCs/>
+                <w:sz w:val="28"/>
+                <w:szCs w:val="28"/>
+              </w:rPr>
+              <w:t>Lê Thành Công</w:t>
+            </w:r>
+          </w:p>
+        </w:tc>
+        <w:tc>
+          <w:tcPr>
+            <w:tcW w:w="2833" w:type="dxa"/>
+          </w:tcPr>
+          <w:p>
+            <w:pPr>
+              <w:jc w:val="center"/>
+              <w:rPr>
+                <w:b/>
+                <w:bCs/>
+                <w:sz w:val="28"/>
+                <w:szCs w:val="28"/>
+              </w:rPr>
+            </w:pPr>
+          </w:p>
+        </w:tc>
+        <w:tc>
+          <w:tcPr>
+            <w:tcW w:w="4964" w:type="dxa"/>
           </w:tcPr>
           <w:p>
             <w:pPr>
@@ -2322,7 +2345,7 @@
   <w:style w:type="paragraph" w:default="1" w:styleId="Normal">
     <w:name w:val="Normal"/>
     <w:qFormat/>
-    <w:rsid w:val="00FE76B1"/>
+    <w:rsid w:val="002D012F"/>
     <w:rPr>
       <w:sz w:val="24"/>
       <w:szCs w:val="24"/>

--- a/templates/BB-GiaoGanMoi.docx
+++ b/templates/BB-GiaoGanMoi.docx
@@ -125,15 +125,97 @@
                 <w:szCs w:val="26"/>
               </w:rPr>
             </w:pPr>
-            <w:r>
-              <w:rPr>
-                <w:b/>
-                <w:bCs/>
-                <w:sz w:val="26"/>
-                <w:szCs w:val="26"/>
-              </w:rPr>
-              <w:t>Độc lập - Tự do - Hạnh phúc</w:t>
-            </w:r>
+            <w:proofErr w:type="spellStart"/>
+            <w:r>
+              <w:rPr>
+                <w:b/>
+                <w:bCs/>
+                <w:sz w:val="26"/>
+                <w:szCs w:val="26"/>
+              </w:rPr>
+              <w:t>Độc</w:t>
+            </w:r>
+            <w:proofErr w:type="spellEnd"/>
+            <w:r>
+              <w:rPr>
+                <w:b/>
+                <w:bCs/>
+                <w:sz w:val="26"/>
+                <w:szCs w:val="26"/>
+              </w:rPr>
+              <w:t xml:space="preserve"> </w:t>
+            </w:r>
+            <w:proofErr w:type="spellStart"/>
+            <w:r>
+              <w:rPr>
+                <w:b/>
+                <w:bCs/>
+                <w:sz w:val="26"/>
+                <w:szCs w:val="26"/>
+              </w:rPr>
+              <w:t>lập</w:t>
+            </w:r>
+            <w:proofErr w:type="spellEnd"/>
+            <w:r>
+              <w:rPr>
+                <w:b/>
+                <w:bCs/>
+                <w:sz w:val="26"/>
+                <w:szCs w:val="26"/>
+              </w:rPr>
+              <w:t xml:space="preserve"> - </w:t>
+            </w:r>
+            <w:proofErr w:type="spellStart"/>
+            <w:r>
+              <w:rPr>
+                <w:b/>
+                <w:bCs/>
+                <w:sz w:val="26"/>
+                <w:szCs w:val="26"/>
+              </w:rPr>
+              <w:t>Tự</w:t>
+            </w:r>
+            <w:proofErr w:type="spellEnd"/>
+            <w:r>
+              <w:rPr>
+                <w:b/>
+                <w:bCs/>
+                <w:sz w:val="26"/>
+                <w:szCs w:val="26"/>
+              </w:rPr>
+              <w:t xml:space="preserve"> do - </w:t>
+            </w:r>
+            <w:proofErr w:type="spellStart"/>
+            <w:r>
+              <w:rPr>
+                <w:b/>
+                <w:bCs/>
+                <w:sz w:val="26"/>
+                <w:szCs w:val="26"/>
+              </w:rPr>
+              <w:t>Hạnh</w:t>
+            </w:r>
+            <w:proofErr w:type="spellEnd"/>
+            <w:r>
+              <w:rPr>
+                <w:b/>
+                <w:bCs/>
+                <w:sz w:val="26"/>
+                <w:szCs w:val="26"/>
+              </w:rPr>
+              <w:t xml:space="preserve"> </w:t>
+            </w:r>
+            <w:proofErr w:type="spellStart"/>
+            <w:r>
+              <w:rPr>
+                <w:b/>
+                <w:bCs/>
+                <w:sz w:val="26"/>
+                <w:szCs w:val="26"/>
+              </w:rPr>
+              <w:t>phúc</w:t>
+            </w:r>
+            <w:proofErr w:type="spellEnd"/>
           </w:p>
           <w:p>
             <w:pPr>
@@ -224,7 +306,7 @@
     <w:tbl>
       <w:tblPr>
         <w:tblStyle w:val="TableGrid"/>
-        <w:tblW w:w="14175" w:type="dxa"/>
+        <w:tblW w:w="13892" w:type="dxa"/>
         <w:tblInd w:w="279" w:type="dxa"/>
         <w:tblLayout w:type="fixed"/>
         <w:tblLook w:val="04A0" w:firstRow="1" w:lastRow="0" w:firstColumn="1" w:lastColumn="0" w:noHBand="0" w:noVBand="1"/>
@@ -232,10 +314,10 @@
       <w:tblGrid>
         <w:gridCol w:w="563"/>
         <w:gridCol w:w="2131"/>
-        <w:gridCol w:w="2692"/>
-        <w:gridCol w:w="2693"/>
-        <w:gridCol w:w="2693"/>
-        <w:gridCol w:w="3403"/>
+        <w:gridCol w:w="2267"/>
+        <w:gridCol w:w="2268"/>
+        <w:gridCol w:w="2268"/>
+        <w:gridCol w:w="4395"/>
       </w:tblGrid>
       <w:tr>
         <w:trPr>
@@ -283,20 +365,62 @@
                 <w:szCs w:val="26"/>
               </w:rPr>
             </w:pPr>
-            <w:r>
-              <w:rPr>
-                <w:b/>
-                <w:bCs/>
-                <w:sz w:val="26"/>
-                <w:szCs w:val="26"/>
-              </w:rPr>
-              <w:t>Mã khách hàng</w:t>
-            </w:r>
-          </w:p>
-        </w:tc>
-        <w:tc>
-          <w:tcPr>
-            <w:tcW w:w="2692" w:type="dxa"/>
+            <w:proofErr w:type="spellStart"/>
+            <w:r>
+              <w:rPr>
+                <w:b/>
+                <w:bCs/>
+                <w:sz w:val="26"/>
+                <w:szCs w:val="26"/>
+              </w:rPr>
+              <w:t>Mã</w:t>
+            </w:r>
+            <w:proofErr w:type="spellEnd"/>
+            <w:r>
+              <w:rPr>
+                <w:b/>
+                <w:bCs/>
+                <w:sz w:val="26"/>
+                <w:szCs w:val="26"/>
+              </w:rPr>
+              <w:t xml:space="preserve"> </w:t>
+            </w:r>
+            <w:proofErr w:type="spellStart"/>
+            <w:r>
+              <w:rPr>
+                <w:b/>
+                <w:bCs/>
+                <w:sz w:val="26"/>
+                <w:szCs w:val="26"/>
+              </w:rPr>
+              <w:t>khách</w:t>
+            </w:r>
+            <w:proofErr w:type="spellEnd"/>
+            <w:r>
+              <w:rPr>
+                <w:b/>
+                <w:bCs/>
+                <w:sz w:val="26"/>
+                <w:szCs w:val="26"/>
+              </w:rPr>
+              <w:t xml:space="preserve"> </w:t>
+            </w:r>
+            <w:proofErr w:type="spellStart"/>
+            <w:r>
+              <w:rPr>
+                <w:b/>
+                <w:bCs/>
+                <w:sz w:val="26"/>
+                <w:szCs w:val="26"/>
+              </w:rPr>
+              <w:t>hàng</w:t>
+            </w:r>
+            <w:proofErr w:type="spellEnd"/>
+          </w:p>
+        </w:tc>
+        <w:tc>
+          <w:tcPr>
+            <w:tcW w:w="2267" w:type="dxa"/>
             <w:vAlign w:val="center"/>
           </w:tcPr>
           <w:p>
@@ -309,45 +433,62 @@
                 <w:szCs w:val="26"/>
               </w:rPr>
             </w:pPr>
-            <w:r>
-              <w:rPr>
-                <w:b/>
-                <w:bCs/>
-                <w:sz w:val="26"/>
-                <w:szCs w:val="26"/>
-              </w:rPr>
-              <w:t>Tên Khách hàng</w:t>
-            </w:r>
-          </w:p>
-        </w:tc>
-        <w:tc>
-          <w:tcPr>
-            <w:tcW w:w="2693" w:type="dxa"/>
-          </w:tcPr>
-          <w:p>
-            <w:pPr>
-              <w:jc w:val="center"/>
-              <w:rPr>
-                <w:b/>
-                <w:bCs/>
-                <w:sz w:val="26"/>
-                <w:szCs w:val="26"/>
-              </w:rPr>
-            </w:pPr>
-            <w:r>
-              <w:rPr>
-                <w:b/>
-                <w:bCs/>
-                <w:sz w:val="26"/>
-                <w:szCs w:val="26"/>
-              </w:rPr>
-              <w:t>Loại công tơ</w:t>
-            </w:r>
-          </w:p>
-        </w:tc>
-        <w:tc>
-          <w:tcPr>
-            <w:tcW w:w="2693" w:type="dxa"/>
+            <w:proofErr w:type="spellStart"/>
+            <w:r>
+              <w:rPr>
+                <w:b/>
+                <w:bCs/>
+                <w:sz w:val="26"/>
+                <w:szCs w:val="26"/>
+              </w:rPr>
+              <w:t>Tên</w:t>
+            </w:r>
+            <w:proofErr w:type="spellEnd"/>
+            <w:r>
+              <w:rPr>
+                <w:b/>
+                <w:bCs/>
+                <w:sz w:val="26"/>
+                <w:szCs w:val="26"/>
+              </w:rPr>
+              <w:t xml:space="preserve"> </w:t>
+            </w:r>
+            <w:proofErr w:type="spellStart"/>
+            <w:r>
+              <w:rPr>
+                <w:b/>
+                <w:bCs/>
+                <w:sz w:val="26"/>
+                <w:szCs w:val="26"/>
+              </w:rPr>
+              <w:t>Khách</w:t>
+            </w:r>
+            <w:proofErr w:type="spellEnd"/>
+            <w:r>
+              <w:rPr>
+                <w:b/>
+                <w:bCs/>
+                <w:sz w:val="26"/>
+                <w:szCs w:val="26"/>
+              </w:rPr>
+              <w:t xml:space="preserve"> </w:t>
+            </w:r>
+            <w:proofErr w:type="spellStart"/>
+            <w:r>
+              <w:rPr>
+                <w:b/>
+                <w:bCs/>
+                <w:sz w:val="26"/>
+                <w:szCs w:val="26"/>
+              </w:rPr>
+              <w:t>hàng</w:t>
+            </w:r>
+            <w:proofErr w:type="spellEnd"/>
+          </w:p>
+        </w:tc>
+        <w:tc>
+          <w:tcPr>
+            <w:tcW w:w="2268" w:type="dxa"/>
             <w:vAlign w:val="center"/>
           </w:tcPr>
           <w:p>
@@ -360,20 +501,62 @@
                 <w:szCs w:val="26"/>
               </w:rPr>
             </w:pPr>
-            <w:r>
-              <w:rPr>
-                <w:b/>
-                <w:bCs/>
-                <w:sz w:val="26"/>
-                <w:szCs w:val="26"/>
-              </w:rPr>
-              <w:t>Điện thoại</w:t>
-            </w:r>
-          </w:p>
-        </w:tc>
-        <w:tc>
-          <w:tcPr>
-            <w:tcW w:w="3403" w:type="dxa"/>
+            <w:proofErr w:type="spellStart"/>
+            <w:r>
+              <w:rPr>
+                <w:b/>
+                <w:bCs/>
+                <w:sz w:val="26"/>
+                <w:szCs w:val="26"/>
+              </w:rPr>
+              <w:t>Loại</w:t>
+            </w:r>
+            <w:proofErr w:type="spellEnd"/>
+            <w:r>
+              <w:rPr>
+                <w:b/>
+                <w:bCs/>
+                <w:sz w:val="26"/>
+                <w:szCs w:val="26"/>
+              </w:rPr>
+              <w:t xml:space="preserve"> </w:t>
+            </w:r>
+            <w:proofErr w:type="spellStart"/>
+            <w:r>
+              <w:rPr>
+                <w:b/>
+                <w:bCs/>
+                <w:sz w:val="26"/>
+                <w:szCs w:val="26"/>
+              </w:rPr>
+              <w:t>công</w:t>
+            </w:r>
+            <w:proofErr w:type="spellEnd"/>
+            <w:r>
+              <w:rPr>
+                <w:b/>
+                <w:bCs/>
+                <w:sz w:val="26"/>
+                <w:szCs w:val="26"/>
+              </w:rPr>
+              <w:t xml:space="preserve"> </w:t>
+            </w:r>
+            <w:proofErr w:type="spellStart"/>
+            <w:r>
+              <w:rPr>
+                <w:b/>
+                <w:bCs/>
+                <w:sz w:val="26"/>
+                <w:szCs w:val="26"/>
+              </w:rPr>
+              <w:t>tơ</w:t>
+            </w:r>
+            <w:proofErr w:type="spellEnd"/>
+          </w:p>
+        </w:tc>
+        <w:tc>
+          <w:tcPr>
+            <w:tcW w:w="2268" w:type="dxa"/>
             <w:vAlign w:val="center"/>
           </w:tcPr>
           <w:p>
@@ -386,15 +569,85 @@
                 <w:szCs w:val="26"/>
               </w:rPr>
             </w:pPr>
-            <w:r>
-              <w:rPr>
-                <w:b/>
-                <w:bCs/>
-                <w:sz w:val="26"/>
-                <w:szCs w:val="26"/>
-              </w:rPr>
-              <w:t>Địa chỉ</w:t>
-            </w:r>
+            <w:proofErr w:type="spellStart"/>
+            <w:r>
+              <w:rPr>
+                <w:b/>
+                <w:bCs/>
+                <w:sz w:val="26"/>
+                <w:szCs w:val="26"/>
+              </w:rPr>
+              <w:t>Điện</w:t>
+            </w:r>
+            <w:proofErr w:type="spellEnd"/>
+            <w:r>
+              <w:rPr>
+                <w:b/>
+                <w:bCs/>
+                <w:sz w:val="26"/>
+                <w:szCs w:val="26"/>
+              </w:rPr>
+              <w:t xml:space="preserve"> </w:t>
+            </w:r>
+            <w:proofErr w:type="spellStart"/>
+            <w:r>
+              <w:rPr>
+                <w:b/>
+                <w:bCs/>
+                <w:sz w:val="26"/>
+                <w:szCs w:val="26"/>
+              </w:rPr>
+              <w:t>thoại</w:t>
+            </w:r>
+            <w:proofErr w:type="spellEnd"/>
+          </w:p>
+        </w:tc>
+        <w:tc>
+          <w:tcPr>
+            <w:tcW w:w="4395" w:type="dxa"/>
+            <w:vAlign w:val="center"/>
+          </w:tcPr>
+          <w:p>
+            <w:pPr>
+              <w:jc w:val="center"/>
+              <w:rPr>
+                <w:b/>
+                <w:bCs/>
+                <w:sz w:val="26"/>
+                <w:szCs w:val="26"/>
+              </w:rPr>
+            </w:pPr>
+            <w:proofErr w:type="spellStart"/>
+            <w:r>
+              <w:rPr>
+                <w:b/>
+                <w:bCs/>
+                <w:sz w:val="26"/>
+                <w:szCs w:val="26"/>
+              </w:rPr>
+              <w:t>Địa</w:t>
+            </w:r>
+            <w:proofErr w:type="spellEnd"/>
+            <w:r>
+              <w:rPr>
+                <w:b/>
+                <w:bCs/>
+                <w:sz w:val="26"/>
+                <w:szCs w:val="26"/>
+              </w:rPr>
+              <w:t xml:space="preserve"> </w:t>
+            </w:r>
+            <w:proofErr w:type="spellStart"/>
+            <w:r>
+              <w:rPr>
+                <w:b/>
+                <w:bCs/>
+                <w:sz w:val="26"/>
+                <w:szCs w:val="26"/>
+              </w:rPr>
+              <w:t>chỉ</w:t>
+            </w:r>
+            <w:proofErr w:type="spellEnd"/>
           </w:p>
         </w:tc>
       </w:tr>
@@ -414,10 +667,6 @@
               <w:spacing w:before="60" w:after="60"/>
               <w:contextualSpacing w:val="0"/>
               <w:jc w:val="center"/>
-              <w:rPr>
-                <w:sz w:val="26"/>
-                <w:szCs w:val="26"/>
-              </w:rPr>
             </w:pPr>
           </w:p>
         </w:tc>
@@ -430,68 +679,60 @@
             <w:pPr>
               <w:spacing w:before="60" w:after="60"/>
               <w:jc w:val="both"/>
-              <w:rPr>
-                <w:sz w:val="26"/>
-                <w:szCs w:val="26"/>
-              </w:rPr>
-            </w:pPr>
-            <w:r>
-              <w:rPr>
-                <w:sz w:val="26"/>
-                <w:szCs w:val="26"/>
-              </w:rPr>
-              <w:t>{#tb}{MA_KHANG}</w:t>
-            </w:r>
-          </w:p>
-        </w:tc>
-        <w:tc>
-          <w:tcPr>
-            <w:tcW w:w="2692" w:type="dxa"/>
+            </w:pPr>
+            <w:r>
+              <w:t>{#</w:t>
+            </w:r>
+            <w:proofErr w:type="gramStart"/>
+            <w:r>
+              <w:t>tb}{</w:t>
+            </w:r>
+            <w:proofErr w:type="gramEnd"/>
+            <w:r>
+              <w:t>MA_KHANG}</w:t>
+            </w:r>
+          </w:p>
+        </w:tc>
+        <w:tc>
+          <w:tcPr>
+            <w:tcW w:w="2267" w:type="dxa"/>
             <w:vAlign w:val="center"/>
           </w:tcPr>
           <w:p>
             <w:pPr>
               <w:spacing w:before="60" w:after="60"/>
               <w:jc w:val="both"/>
-              <w:rPr>
-                <w:sz w:val="26"/>
-                <w:szCs w:val="26"/>
-              </w:rPr>
-            </w:pPr>
-            <w:r>
-              <w:rPr>
-                <w:sz w:val="26"/>
-                <w:szCs w:val="26"/>
-              </w:rPr>
+            </w:pPr>
+            <w:r>
               <w:t>{TEN_KHANG}</w:t>
             </w:r>
           </w:p>
         </w:tc>
         <w:tc>
           <w:tcPr>
-            <w:tcW w:w="2693" w:type="dxa"/>
+            <w:tcW w:w="2268" w:type="dxa"/>
           </w:tcPr>
           <w:p>
             <w:pPr>
               <w:spacing w:before="60" w:after="60"/>
               <w:jc w:val="center"/>
-              <w:rPr>
-                <w:sz w:val="26"/>
-                <w:szCs w:val="26"/>
-              </w:rPr>
-            </w:pPr>
-            <w:r>
-              <w:rPr>
-                <w:sz w:val="26"/>
-                <w:szCs w:val="26"/>
-              </w:rPr>
-              <w:t>{LOAI_CTO} ({GHI_CHU})</w:t>
-            </w:r>
-          </w:p>
-        </w:tc>
-        <w:tc>
-          <w:tcPr>
-            <w:tcW w:w="2693" w:type="dxa"/>
+            </w:pPr>
+            <w:r>
+              <w:t>{LOAI_</w:t>
+            </w:r>
+            <w:proofErr w:type="gramStart"/>
+            <w:r>
+              <w:t>CTO} ({</w:t>
+            </w:r>
+            <w:proofErr w:type="gramEnd"/>
+            <w:r>
+              <w:t>GHI_CHU})</w:t>
+            </w:r>
+          </w:p>
+        </w:tc>
+        <w:tc>
+          <w:tcPr>
+            <w:tcW w:w="2268" w:type="dxa"/>
             <w:vAlign w:val="center"/>
           </w:tcPr>
           <w:p>
@@ -499,38 +740,26 @@
               <w:spacing w:before="60" w:after="60"/>
               <w:jc w:val="center"/>
               <w:rPr>
-                <w:sz w:val="26"/>
-                <w:szCs w:val="26"/>
                 <w:lang w:val="vi-VN"/>
               </w:rPr>
             </w:pPr>
             <w:r>
-              <w:rPr>
-                <w:sz w:val="26"/>
-                <w:szCs w:val="26"/>
-              </w:rPr>
               <w:t>{</w:t>
             </w:r>
             <w:r>
               <w:rPr>
-                <w:sz w:val="26"/>
-                <w:szCs w:val="26"/>
                 <w:lang w:val="vi-VN"/>
               </w:rPr>
               <w:t>DTHOAI_DVU</w:t>
             </w:r>
             <w:r>
-              <w:rPr>
-                <w:sz w:val="26"/>
-                <w:szCs w:val="26"/>
-              </w:rPr>
               <w:t>}</w:t>
             </w:r>
           </w:p>
         </w:tc>
         <w:tc>
           <w:tcPr>
-            <w:tcW w:w="3403" w:type="dxa"/>
+            <w:tcW w:w="4395" w:type="dxa"/>
             <w:vAlign w:val="center"/>
           </w:tcPr>
           <w:p>
@@ -538,32 +767,31 @@
               <w:spacing w:before="60" w:after="60"/>
               <w:jc w:val="both"/>
               <w:rPr>
-                <w:sz w:val="26"/>
-                <w:szCs w:val="26"/>
                 <w:lang w:val="vi-VN"/>
               </w:rPr>
             </w:pPr>
             <w:r>
-              <w:rPr>
-                <w:sz w:val="26"/>
-                <w:szCs w:val="26"/>
-              </w:rPr>
               <w:t>{</w:t>
             </w:r>
             <w:r>
               <w:rPr>
-                <w:sz w:val="26"/>
-                <w:szCs w:val="26"/>
                 <w:lang w:val="vi-VN"/>
               </w:rPr>
-              <w:t>DIA_CHI</w:t>
-            </w:r>
-            <w:r>
-              <w:rPr>
-                <w:sz w:val="26"/>
-                <w:szCs w:val="26"/>
-              </w:rPr>
-              <w:t>}{/tb}</w:t>
+              <w:t>DIA_</w:t>
+            </w:r>
+            <w:proofErr w:type="gramStart"/>
+            <w:r>
+              <w:rPr>
+                <w:lang w:val="vi-VN"/>
+              </w:rPr>
+              <w:t>CHI</w:t>
+            </w:r>
+            <w:r>
+              <w:t>}{</w:t>
+            </w:r>
+            <w:proofErr w:type="gramEnd"/>
+            <w:r>
+              <w:t>/tb}</w:t>
             </w:r>
           </w:p>
         </w:tc>
@@ -606,15 +834,27 @@
                 <w:szCs w:val="26"/>
               </w:rPr>
             </w:pPr>
-            <w:r>
-              <w:rPr>
-                <w:bCs/>
-                <w:i/>
-                <w:iCs/>
-                <w:sz w:val="26"/>
-                <w:szCs w:val="26"/>
-              </w:rPr>
-              <w:t xml:space="preserve">Ngày      </w:t>
+            <w:proofErr w:type="spellStart"/>
+            <w:r>
+              <w:rPr>
+                <w:bCs/>
+                <w:i/>
+                <w:iCs/>
+                <w:sz w:val="26"/>
+                <w:szCs w:val="26"/>
+              </w:rPr>
+              <w:t>Ngày</w:t>
+            </w:r>
+            <w:proofErr w:type="spellEnd"/>
+            <w:r>
+              <w:rPr>
+                <w:bCs/>
+                <w:i/>
+                <w:iCs/>
+                <w:sz w:val="26"/>
+                <w:szCs w:val="26"/>
+              </w:rPr>
+              <w:t xml:space="preserve">      </w:t>
             </w:r>
             <w:r>
               <w:rPr>
@@ -634,7 +874,29 @@
                 <w:sz w:val="26"/>
                 <w:szCs w:val="26"/>
               </w:rPr>
-              <w:t xml:space="preserve"> tháng     </w:t>
+              <w:t xml:space="preserve"> </w:t>
+            </w:r>
+            <w:proofErr w:type="spellStart"/>
+            <w:r>
+              <w:rPr>
+                <w:bCs/>
+                <w:i/>
+                <w:iCs/>
+                <w:sz w:val="26"/>
+                <w:szCs w:val="26"/>
+              </w:rPr>
+              <w:t>tháng</w:t>
+            </w:r>
+            <w:proofErr w:type="spellEnd"/>
+            <w:r>
+              <w:rPr>
+                <w:bCs/>
+                <w:i/>
+                <w:iCs/>
+                <w:sz w:val="26"/>
+                <w:szCs w:val="26"/>
+              </w:rPr>
+              <w:t xml:space="preserve">     </w:t>
             </w:r>
             <w:r>
               <w:rPr>
@@ -654,7 +916,29 @@
                 <w:sz w:val="26"/>
                 <w:szCs w:val="26"/>
               </w:rPr>
-              <w:t xml:space="preserve">  năm </w:t>
+              <w:t xml:space="preserve">  </w:t>
+            </w:r>
+            <w:proofErr w:type="spellStart"/>
+            <w:r>
+              <w:rPr>
+                <w:bCs/>
+                <w:i/>
+                <w:iCs/>
+                <w:sz w:val="26"/>
+                <w:szCs w:val="26"/>
+              </w:rPr>
+              <w:t>năm</w:t>
+            </w:r>
+            <w:proofErr w:type="spellEnd"/>
+            <w:r>
+              <w:rPr>
+                <w:bCs/>
+                <w:i/>
+                <w:iCs/>
+                <w:sz w:val="26"/>
+                <w:szCs w:val="26"/>
+              </w:rPr>
+              <w:t xml:space="preserve"> </w:t>
             </w:r>
             <w:r>
               <w:rPr>
@@ -725,15 +1009,7 @@
                 <w:sz w:val="26"/>
                 <w:szCs w:val="26"/>
               </w:rPr>
-              <w:t xml:space="preserve">BỘ PHẬN </w:t>
-            </w:r>
-            <w:r>
-              <w:rPr>
-                <w:b/>
-                <w:sz w:val="26"/>
-                <w:szCs w:val="26"/>
-              </w:rPr>
-              <w:t>TREO THÁO</w:t>
+              <w:t>BỘ PHẬN TREO THÁO</w:t>
             </w:r>
           </w:p>
         </w:tc>
@@ -769,15 +1045,27 @@
                 <w:szCs w:val="26"/>
               </w:rPr>
             </w:pPr>
-            <w:r>
-              <w:rPr>
-                <w:bCs/>
-                <w:i/>
-                <w:iCs/>
-                <w:sz w:val="26"/>
-                <w:szCs w:val="26"/>
-              </w:rPr>
-              <w:t xml:space="preserve">Ngày      </w:t>
+            <w:proofErr w:type="spellStart"/>
+            <w:r>
+              <w:rPr>
+                <w:bCs/>
+                <w:i/>
+                <w:iCs/>
+                <w:sz w:val="26"/>
+                <w:szCs w:val="26"/>
+              </w:rPr>
+              <w:t>Ngày</w:t>
+            </w:r>
+            <w:proofErr w:type="spellEnd"/>
+            <w:r>
+              <w:rPr>
+                <w:bCs/>
+                <w:i/>
+                <w:iCs/>
+                <w:sz w:val="26"/>
+                <w:szCs w:val="26"/>
+              </w:rPr>
+              <w:t xml:space="preserve">      </w:t>
             </w:r>
             <w:r>
               <w:rPr>
@@ -797,7 +1085,29 @@
                 <w:sz w:val="26"/>
                 <w:szCs w:val="26"/>
               </w:rPr>
-              <w:t xml:space="preserve"> tháng     </w:t>
+              <w:t xml:space="preserve"> </w:t>
+            </w:r>
+            <w:proofErr w:type="spellStart"/>
+            <w:r>
+              <w:rPr>
+                <w:bCs/>
+                <w:i/>
+                <w:iCs/>
+                <w:sz w:val="26"/>
+                <w:szCs w:val="26"/>
+              </w:rPr>
+              <w:t>tháng</w:t>
+            </w:r>
+            <w:proofErr w:type="spellEnd"/>
+            <w:r>
+              <w:rPr>
+                <w:bCs/>
+                <w:i/>
+                <w:iCs/>
+                <w:sz w:val="26"/>
+                <w:szCs w:val="26"/>
+              </w:rPr>
+              <w:t xml:space="preserve">     </w:t>
             </w:r>
             <w:r>
               <w:rPr>
@@ -817,7 +1127,29 @@
                 <w:sz w:val="26"/>
                 <w:szCs w:val="26"/>
               </w:rPr>
-              <w:t xml:space="preserve">  năm </w:t>
+              <w:t xml:space="preserve">  </w:t>
+            </w:r>
+            <w:proofErr w:type="spellStart"/>
+            <w:r>
+              <w:rPr>
+                <w:bCs/>
+                <w:i/>
+                <w:iCs/>
+                <w:sz w:val="26"/>
+                <w:szCs w:val="26"/>
+              </w:rPr>
+              <w:t>năm</w:t>
+            </w:r>
+            <w:proofErr w:type="spellEnd"/>
+            <w:r>
+              <w:rPr>
+                <w:bCs/>
+                <w:i/>
+                <w:iCs/>
+                <w:sz w:val="26"/>
+                <w:szCs w:val="26"/>
+              </w:rPr>
+              <w:t xml:space="preserve"> </w:t>
             </w:r>
             <w:r>
               <w:rPr>

--- a/templates/BB-GiaoGanMoi.docx
+++ b/templates/BB-GiaoGanMoi.docx
@@ -711,6 +711,7 @@
         <w:tc>
           <w:tcPr>
             <w:tcW w:w="2268" w:type="dxa"/>
+            <w:vAlign w:val="center"/>
           </w:tcPr>
           <w:p>
             <w:pPr>
